--- a/書面報告.docx
+++ b/書面報告.docx
@@ -9,10 +9,33 @@
         </w:rPr>
       </w:pPr>
       <w:r>
+        <w:rPr>
+          <w:rFonts w:hint="eastAsia"/>
+        </w:rPr>
+        <w:t>market</w:t>
+      </w:r>
+      <w:r>
+        <w:rPr>
+          <w:rFonts w:hint="eastAsia"/>
+        </w:rPr>
+        <w:t>模塊</w:t>
+      </w:r>
+      <w:r>
+        <w:rPr>
+          <w:rFonts w:hint="eastAsia"/>
+        </w:rPr>
+        <w:t xml:space="preserve"> - </w:t>
+      </w:r>
+      <w:r>
         <w:t>市集資料處理與訊息回覆內容：</w:t>
       </w:r>
     </w:p>
     <w:p>
+      <w:pPr>
+        <w:rPr>
+          <w:rFonts w:hint="eastAsia"/>
+        </w:rPr>
+      </w:pPr>
       <w:r>
         <w:rPr>
           <w:rFonts w:hint="eastAsia"/>
@@ -30,9 +53,3939 @@
           <w:rFonts w:hint="eastAsia"/>
         </w:rPr>
         <w:t>資訊</w:t>
+      </w:r>
+      <w:r>
+        <w:rPr>
+          <w:rFonts w:hint="eastAsia"/>
+        </w:rPr>
+        <w:t>，存成</w:t>
+      </w:r>
+      <w:r>
+        <w:rPr>
+          <w:rFonts w:hint="eastAsia"/>
+        </w:rPr>
+        <w:t xml:space="preserve">pandas </w:t>
+      </w:r>
+      <w:proofErr w:type="spellStart"/>
+      <w:r>
+        <w:rPr>
+          <w:rFonts w:hint="eastAsia"/>
+        </w:rPr>
+        <w:t>dataframe</w:t>
+      </w:r>
+      <w:proofErr w:type="spellEnd"/>
+      <w:r>
+        <w:rPr>
+          <w:rFonts w:hint="eastAsia"/>
+        </w:rPr>
+        <w:t xml:space="preserve"> (</w:t>
+      </w:r>
+      <w:proofErr w:type="spellStart"/>
+      <w:r>
+        <w:rPr>
+          <w:rFonts w:hint="eastAsia"/>
+        </w:rPr>
+        <w:t>df</w:t>
+      </w:r>
+      <w:proofErr w:type="spellEnd"/>
+      <w:r>
+        <w:rPr>
+          <w:rFonts w:hint="eastAsia"/>
+        </w:rPr>
+        <w:t>)</w:t>
+      </w:r>
+    </w:p>
+    <w:p>
+      <w:pPr>
+        <w:rPr>
+          <w:rFonts w:hint="eastAsia"/>
+        </w:rPr>
+      </w:pPr>
+      <w:r>
+        <w:rPr>
+          <w:rFonts w:hint="eastAsia"/>
+        </w:rPr>
+        <w:t>將檔案中的</w:t>
+      </w:r>
+      <w:r>
+        <w:rPr>
+          <w:rFonts w:hint="eastAsia"/>
+        </w:rPr>
+        <w:t>日期欄位轉成</w:t>
+      </w:r>
+      <w:proofErr w:type="spellStart"/>
+      <w:r>
+        <w:rPr>
+          <w:rFonts w:hint="eastAsia"/>
+        </w:rPr>
+        <w:t>datetme</w:t>
+      </w:r>
+      <w:proofErr w:type="spellEnd"/>
+      <w:r>
+        <w:rPr>
+          <w:rFonts w:hint="eastAsia"/>
+        </w:rPr>
+        <w:t>物件</w:t>
+      </w:r>
+    </w:p>
+    <w:p>
+      <w:pPr>
+        <w:rPr>
+          <w:rFonts w:hint="eastAsia"/>
+        </w:rPr>
+      </w:pPr>
+    </w:p>
+    <w:p>
+      <w:pPr>
+        <w:rPr>
+          <w:rFonts w:hint="eastAsia"/>
+        </w:rPr>
+      </w:pPr>
+      <w:proofErr w:type="spellStart"/>
+      <w:r>
+        <w:t>def</w:t>
+      </w:r>
+      <w:proofErr w:type="spellEnd"/>
+      <w:r>
+        <w:t xml:space="preserve"> </w:t>
+      </w:r>
+      <w:r>
+        <w:t>日期搜尋</w:t>
+      </w:r>
+      <w:r>
+        <w:t>(</w:t>
+      </w:r>
+      <w:proofErr w:type="spellStart"/>
+      <w:r>
+        <w:t>df</w:t>
+      </w:r>
+      <w:proofErr w:type="spellEnd"/>
+      <w:r>
+        <w:t xml:space="preserve">, </w:t>
+      </w:r>
+      <w:r>
+        <w:t>開始日期</w:t>
+      </w:r>
+      <w:r>
+        <w:t xml:space="preserve">, </w:t>
+      </w:r>
+      <w:r>
+        <w:t>結束日期</w:t>
+      </w:r>
+      <w:r>
+        <w:t>):</w:t>
+      </w:r>
+    </w:p>
+    <w:p>
+      <w:pPr>
+        <w:rPr>
+          <w:rFonts w:hint="eastAsia"/>
+        </w:rPr>
+      </w:pPr>
+      <w:r>
+        <w:rPr>
+          <w:rFonts w:hint="eastAsia"/>
+        </w:rPr>
+        <w:tab/>
+      </w:r>
+      <w:proofErr w:type="spellStart"/>
+      <w:r>
+        <w:rPr>
+          <w:rFonts w:hint="eastAsia"/>
+        </w:rPr>
+        <w:t>date_list</w:t>
+      </w:r>
+      <w:proofErr w:type="spellEnd"/>
+      <w:r>
+        <w:rPr>
+          <w:rFonts w:hint="eastAsia"/>
+        </w:rPr>
+        <w:t xml:space="preserve"> = []</w:t>
+      </w:r>
+    </w:p>
+    <w:p>
+      <w:pPr>
+        <w:rPr>
+          <w:rFonts w:hint="eastAsia"/>
+        </w:rPr>
+      </w:pPr>
+      <w:r>
+        <w:rPr>
+          <w:rFonts w:hint="eastAsia"/>
+        </w:rPr>
+        <w:tab/>
+        <w:t xml:space="preserve">for </w:t>
+      </w:r>
+      <w:proofErr w:type="spellStart"/>
+      <w:r>
+        <w:t>i</w:t>
+      </w:r>
+      <w:proofErr w:type="spellEnd"/>
+      <w:r>
+        <w:rPr>
+          <w:rFonts w:hint="eastAsia"/>
+        </w:rPr>
+        <w:t xml:space="preserve"> in range(</w:t>
+      </w:r>
+      <w:proofErr w:type="spellStart"/>
+      <w:r>
+        <w:rPr>
+          <w:rFonts w:hint="eastAsia"/>
+        </w:rPr>
+        <w:t>df</w:t>
+      </w:r>
+      <w:proofErr w:type="spellEnd"/>
+      <w:r>
+        <w:rPr>
+          <w:rFonts w:hint="eastAsia"/>
+        </w:rPr>
+        <w:t>的</w:t>
+      </w:r>
+      <w:r>
+        <w:rPr>
+          <w:rFonts w:hint="eastAsia"/>
+        </w:rPr>
+        <w:t>長度</w:t>
+      </w:r>
+      <w:r>
+        <w:rPr>
+          <w:rFonts w:hint="eastAsia"/>
+        </w:rPr>
+        <w:t>)</w:t>
+      </w:r>
+      <w:r>
+        <w:rPr>
+          <w:rFonts w:hint="eastAsia"/>
+        </w:rPr>
+        <w:t>:</w:t>
+      </w:r>
+    </w:p>
+    <w:p>
+      <w:pPr>
+        <w:rPr>
+          <w:rFonts w:hint="eastAsia"/>
+        </w:rPr>
+      </w:pPr>
+      <w:r>
+        <w:rPr>
+          <w:rFonts w:hint="eastAsia"/>
+        </w:rPr>
+        <w:tab/>
+      </w:r>
+      <w:r>
+        <w:rPr>
+          <w:rFonts w:hint="eastAsia"/>
+        </w:rPr>
+        <w:tab/>
+      </w:r>
+      <w:r>
+        <w:rPr>
+          <w:rFonts w:hint="eastAsia"/>
+        </w:rPr>
+        <w:t xml:space="preserve">if </w:t>
+      </w:r>
+      <w:proofErr w:type="spellStart"/>
+      <w:r>
+        <w:rPr>
+          <w:rFonts w:hint="eastAsia"/>
+        </w:rPr>
+        <w:t>df</w:t>
+      </w:r>
+      <w:proofErr w:type="spellEnd"/>
+      <w:r>
+        <w:rPr>
+          <w:rFonts w:hint="eastAsia"/>
+        </w:rPr>
+        <w:t>中</w:t>
+      </w:r>
+      <w:r>
+        <w:rPr>
+          <w:rFonts w:hint="eastAsia"/>
+        </w:rPr>
+        <w:t>第</w:t>
+      </w:r>
+      <w:proofErr w:type="spellStart"/>
+      <w:r>
+        <w:rPr>
+          <w:rFonts w:hint="eastAsia"/>
+        </w:rPr>
+        <w:t>i</w:t>
+      </w:r>
+      <w:proofErr w:type="spellEnd"/>
+      <w:r>
+        <w:rPr>
+          <w:rFonts w:hint="eastAsia"/>
+        </w:rPr>
+        <w:t>列</w:t>
+      </w:r>
+      <w:r>
+        <w:rPr>
+          <w:rFonts w:hint="eastAsia"/>
+        </w:rPr>
+        <w:t>的日期</w:t>
+      </w:r>
+      <w:r>
+        <w:rPr>
+          <w:rFonts w:hint="eastAsia"/>
+        </w:rPr>
+        <w:t>有在開始日期和結束日期之間</w:t>
+      </w:r>
+      <w:r>
+        <w:rPr>
+          <w:rFonts w:hint="eastAsia"/>
+        </w:rPr>
+        <w:t>:</w:t>
+      </w:r>
+    </w:p>
+    <w:p>
+      <w:pPr>
+        <w:rPr>
+          <w:rFonts w:hint="eastAsia"/>
+        </w:rPr>
+      </w:pPr>
+      <w:r>
+        <w:rPr>
+          <w:rFonts w:hint="eastAsia"/>
+        </w:rPr>
+        <w:tab/>
+      </w:r>
+      <w:r>
+        <w:rPr>
+          <w:rFonts w:hint="eastAsia"/>
+        </w:rPr>
+        <w:tab/>
+      </w:r>
+      <w:r>
+        <w:rPr>
+          <w:rFonts w:hint="eastAsia"/>
+        </w:rPr>
+        <w:tab/>
+      </w:r>
+      <w:proofErr w:type="spellStart"/>
+      <w:r>
+        <w:rPr>
+          <w:rFonts w:hint="eastAsia"/>
+        </w:rPr>
+        <w:t>date_</w:t>
+      </w:r>
+      <w:proofErr w:type="gramStart"/>
+      <w:r>
+        <w:rPr>
+          <w:rFonts w:hint="eastAsia"/>
+        </w:rPr>
+        <w:t>list.append</w:t>
+      </w:r>
+      <w:proofErr w:type="spellEnd"/>
+      <w:r>
+        <w:rPr>
+          <w:rFonts w:hint="eastAsia"/>
+        </w:rPr>
+        <w:t>(</w:t>
+      </w:r>
+      <w:proofErr w:type="spellStart"/>
+      <w:proofErr w:type="gramEnd"/>
+      <w:r>
+        <w:rPr>
+          <w:rFonts w:hint="eastAsia"/>
+        </w:rPr>
+        <w:t>i</w:t>
+      </w:r>
+      <w:proofErr w:type="spellEnd"/>
+      <w:r>
+        <w:rPr>
+          <w:rFonts w:hint="eastAsia"/>
+        </w:rPr>
+        <w:t>)</w:t>
+      </w:r>
+    </w:p>
+    <w:p>
+      <w:pPr>
+        <w:rPr>
+          <w:rFonts w:hint="eastAsia"/>
+        </w:rPr>
+      </w:pPr>
+      <w:r>
+        <w:rPr>
+          <w:rFonts w:hint="eastAsia"/>
+        </w:rPr>
+        <w:tab/>
+      </w:r>
+      <w:proofErr w:type="gramStart"/>
+      <w:r>
+        <w:rPr>
+          <w:rFonts w:hint="eastAsia"/>
+        </w:rPr>
+        <w:t>return</w:t>
+      </w:r>
+      <w:proofErr w:type="gramEnd"/>
+      <w:r>
+        <w:rPr>
+          <w:rFonts w:hint="eastAsia"/>
+        </w:rPr>
+        <w:t xml:space="preserve"> </w:t>
+      </w:r>
+      <w:proofErr w:type="spellStart"/>
+      <w:r>
+        <w:rPr>
+          <w:rFonts w:hint="eastAsia"/>
+        </w:rPr>
+        <w:t>date_list</w:t>
+      </w:r>
+      <w:proofErr w:type="spellEnd"/>
+    </w:p>
+    <w:p>
+      <w:pPr>
+        <w:rPr>
+          <w:rFonts w:hint="eastAsia"/>
+        </w:rPr>
+      </w:pPr>
+    </w:p>
+    <w:p>
+      <w:pPr>
+        <w:rPr>
+          <w:rFonts w:hint="eastAsia"/>
+        </w:rPr>
+      </w:pPr>
+      <w:proofErr w:type="spellStart"/>
+      <w:r>
+        <w:t>def</w:t>
+      </w:r>
+      <w:proofErr w:type="spellEnd"/>
+      <w:r>
+        <w:t xml:space="preserve"> </w:t>
+      </w:r>
+      <w:r>
+        <w:t>地點</w:t>
+      </w:r>
+      <w:r>
+        <w:t>搜尋</w:t>
+      </w:r>
+      <w:r>
+        <w:t>(</w:t>
+      </w:r>
+      <w:proofErr w:type="spellStart"/>
+      <w:r>
+        <w:t>df</w:t>
+      </w:r>
+      <w:proofErr w:type="spellEnd"/>
+      <w:r>
+        <w:t xml:space="preserve">, </w:t>
+      </w:r>
+      <w:r>
+        <w:t>地點</w:t>
+      </w:r>
+      <w:r>
+        <w:t>):</w:t>
+      </w:r>
+    </w:p>
+    <w:p>
+      <w:pPr>
+        <w:rPr>
+          <w:rFonts w:hint="eastAsia"/>
+        </w:rPr>
+      </w:pPr>
+      <w:r>
+        <w:rPr>
+          <w:rFonts w:hint="eastAsia"/>
+        </w:rPr>
+        <w:tab/>
+      </w:r>
+      <w:proofErr w:type="spellStart"/>
+      <w:r>
+        <w:rPr>
+          <w:rFonts w:hint="eastAsia"/>
+        </w:rPr>
+        <w:t>location</w:t>
+      </w:r>
+      <w:r>
+        <w:rPr>
+          <w:rFonts w:hint="eastAsia"/>
+        </w:rPr>
+        <w:t>_list</w:t>
+      </w:r>
+      <w:proofErr w:type="spellEnd"/>
+      <w:r>
+        <w:rPr>
+          <w:rFonts w:hint="eastAsia"/>
+        </w:rPr>
+        <w:t xml:space="preserve"> = []</w:t>
+      </w:r>
+    </w:p>
+    <w:p>
+      <w:pPr>
+        <w:rPr>
+          <w:rFonts w:hint="eastAsia"/>
+        </w:rPr>
+      </w:pPr>
+      <w:r>
+        <w:rPr>
+          <w:rFonts w:hint="eastAsia"/>
+        </w:rPr>
+        <w:tab/>
+        <w:t xml:space="preserve">for </w:t>
+      </w:r>
+      <w:proofErr w:type="spellStart"/>
+      <w:r>
+        <w:t>i</w:t>
+      </w:r>
+      <w:proofErr w:type="spellEnd"/>
+      <w:r>
+        <w:rPr>
+          <w:rFonts w:hint="eastAsia"/>
+        </w:rPr>
+        <w:t xml:space="preserve"> in range(</w:t>
+      </w:r>
+      <w:proofErr w:type="spellStart"/>
+      <w:r>
+        <w:rPr>
+          <w:rFonts w:hint="eastAsia"/>
+        </w:rPr>
+        <w:t>df</w:t>
+      </w:r>
+      <w:proofErr w:type="spellEnd"/>
+      <w:r>
+        <w:rPr>
+          <w:rFonts w:hint="eastAsia"/>
+        </w:rPr>
+        <w:t>的長度</w:t>
+      </w:r>
+      <w:r>
+        <w:rPr>
+          <w:rFonts w:hint="eastAsia"/>
+        </w:rPr>
+        <w:t>):</w:t>
+      </w:r>
+    </w:p>
+    <w:p>
+      <w:pPr>
+        <w:rPr>
+          <w:rFonts w:hint="eastAsia"/>
+        </w:rPr>
+      </w:pPr>
+      <w:r>
+        <w:rPr>
+          <w:rFonts w:hint="eastAsia"/>
+        </w:rPr>
+        <w:tab/>
+      </w:r>
+      <w:r>
+        <w:rPr>
+          <w:rFonts w:hint="eastAsia"/>
+        </w:rPr>
+        <w:tab/>
+        <w:t xml:space="preserve">if </w:t>
+      </w:r>
+      <w:proofErr w:type="spellStart"/>
+      <w:r>
+        <w:rPr>
+          <w:rFonts w:hint="eastAsia"/>
+        </w:rPr>
+        <w:t>df</w:t>
+      </w:r>
+      <w:proofErr w:type="spellEnd"/>
+      <w:r>
+        <w:rPr>
+          <w:rFonts w:hint="eastAsia"/>
+        </w:rPr>
+        <w:t>中第</w:t>
+      </w:r>
+      <w:proofErr w:type="spellStart"/>
+      <w:r>
+        <w:rPr>
+          <w:rFonts w:hint="eastAsia"/>
+        </w:rPr>
+        <w:t>i</w:t>
+      </w:r>
+      <w:proofErr w:type="spellEnd"/>
+      <w:r>
+        <w:rPr>
+          <w:rFonts w:hint="eastAsia"/>
+        </w:rPr>
+        <w:t>列的</w:t>
+      </w:r>
+      <w:r>
+        <w:rPr>
+          <w:rFonts w:hint="eastAsia"/>
+        </w:rPr>
+        <w:t>地點符合要求的地點</w:t>
+      </w:r>
+      <w:r>
+        <w:rPr>
+          <w:rFonts w:hint="eastAsia"/>
+        </w:rPr>
+        <w:t>:</w:t>
+      </w:r>
+    </w:p>
+    <w:p>
+      <w:pPr>
+        <w:rPr>
+          <w:rFonts w:hint="eastAsia"/>
+        </w:rPr>
+      </w:pPr>
+      <w:r>
+        <w:rPr>
+          <w:rFonts w:hint="eastAsia"/>
+        </w:rPr>
+        <w:tab/>
+      </w:r>
+      <w:r>
+        <w:rPr>
+          <w:rFonts w:hint="eastAsia"/>
+        </w:rPr>
+        <w:tab/>
+      </w:r>
+      <w:r>
+        <w:rPr>
+          <w:rFonts w:hint="eastAsia"/>
+        </w:rPr>
+        <w:tab/>
+      </w:r>
+      <w:proofErr w:type="spellStart"/>
+      <w:r>
+        <w:rPr>
+          <w:rFonts w:hint="eastAsia"/>
+        </w:rPr>
+        <w:t>location</w:t>
+      </w:r>
+      <w:r>
+        <w:rPr>
+          <w:rFonts w:hint="eastAsia"/>
+        </w:rPr>
+        <w:t>_</w:t>
+      </w:r>
+      <w:proofErr w:type="gramStart"/>
+      <w:r>
+        <w:rPr>
+          <w:rFonts w:hint="eastAsia"/>
+        </w:rPr>
+        <w:t>list.append</w:t>
+      </w:r>
+      <w:proofErr w:type="spellEnd"/>
+      <w:r>
+        <w:rPr>
+          <w:rFonts w:hint="eastAsia"/>
+        </w:rPr>
+        <w:t>(</w:t>
+      </w:r>
+      <w:proofErr w:type="spellStart"/>
+      <w:proofErr w:type="gramEnd"/>
+      <w:r>
+        <w:rPr>
+          <w:rFonts w:hint="eastAsia"/>
+        </w:rPr>
+        <w:t>i</w:t>
+      </w:r>
+      <w:proofErr w:type="spellEnd"/>
+      <w:r>
+        <w:rPr>
+          <w:rFonts w:hint="eastAsia"/>
+        </w:rPr>
+        <w:t>)</w:t>
+      </w:r>
+    </w:p>
+    <w:p>
+      <w:pPr>
+        <w:rPr>
+          <w:rFonts w:hint="eastAsia"/>
+        </w:rPr>
+      </w:pPr>
+      <w:r>
+        <w:rPr>
+          <w:rFonts w:hint="eastAsia"/>
+        </w:rPr>
+        <w:tab/>
+      </w:r>
+      <w:proofErr w:type="gramStart"/>
+      <w:r>
+        <w:rPr>
+          <w:rFonts w:hint="eastAsia"/>
+        </w:rPr>
+        <w:t>return</w:t>
+      </w:r>
+      <w:proofErr w:type="gramEnd"/>
+      <w:r>
+        <w:rPr>
+          <w:rFonts w:hint="eastAsia"/>
+        </w:rPr>
+        <w:t xml:space="preserve"> </w:t>
+      </w:r>
+      <w:proofErr w:type="spellStart"/>
+      <w:r>
+        <w:rPr>
+          <w:rFonts w:hint="eastAsia"/>
+        </w:rPr>
+        <w:t>location_list</w:t>
+      </w:r>
+      <w:proofErr w:type="spellEnd"/>
+    </w:p>
+    <w:p>
+      <w:pPr>
+        <w:rPr>
+          <w:rFonts w:hint="eastAsia"/>
+        </w:rPr>
+      </w:pPr>
+    </w:p>
+    <w:p>
+      <w:pPr>
+        <w:rPr>
+          <w:rFonts w:hint="eastAsia"/>
+        </w:rPr>
+      </w:pPr>
+      <w:proofErr w:type="spellStart"/>
+      <w:r>
+        <w:rPr>
+          <w:rFonts w:hint="eastAsia"/>
+        </w:rPr>
+        <w:t>def</w:t>
+      </w:r>
+      <w:proofErr w:type="spellEnd"/>
+      <w:r>
+        <w:rPr>
+          <w:rFonts w:hint="eastAsia"/>
+        </w:rPr>
+        <w:t xml:space="preserve"> </w:t>
+      </w:r>
+      <w:r>
+        <w:rPr>
+          <w:rFonts w:hint="eastAsia"/>
+        </w:rPr>
+        <w:t>訊息回覆內容</w:t>
+      </w:r>
+      <w:r>
+        <w:rPr>
+          <w:rFonts w:hint="eastAsia"/>
+        </w:rPr>
+        <w:t>(</w:t>
+      </w:r>
+      <w:proofErr w:type="spellStart"/>
+      <w:r>
+        <w:rPr>
+          <w:rFonts w:hint="eastAsia"/>
+        </w:rPr>
+        <w:t>df</w:t>
+      </w:r>
+      <w:proofErr w:type="spellEnd"/>
+      <w:r>
+        <w:rPr>
+          <w:rFonts w:hint="eastAsia"/>
+        </w:rPr>
+        <w:t xml:space="preserve">, </w:t>
+      </w:r>
+      <w:r>
+        <w:rPr>
+          <w:rFonts w:hint="eastAsia"/>
+        </w:rPr>
+        <w:t>使用者的訊息</w:t>
+      </w:r>
+      <w:r>
+        <w:rPr>
+          <w:rFonts w:hint="eastAsia"/>
+        </w:rPr>
+        <w:t>):</w:t>
+      </w:r>
+    </w:p>
+    <w:p>
+      <w:pPr>
+        <w:rPr>
+          <w:rFonts w:hint="eastAsia"/>
+        </w:rPr>
+      </w:pPr>
+      <w:r>
+        <w:rPr>
+          <w:rFonts w:hint="eastAsia"/>
+        </w:rPr>
+        <w:tab/>
+        <w:t xml:space="preserve"># </w:t>
+      </w:r>
+      <w:r>
+        <w:rPr>
+          <w:rFonts w:hint="eastAsia"/>
+        </w:rPr>
+        <w:t>判斷是否搜尋地點</w:t>
+      </w:r>
+    </w:p>
+    <w:p>
+      <w:pPr>
+        <w:ind w:firstLine="480"/>
+        <w:rPr>
+          <w:rFonts w:hint="eastAsia"/>
+        </w:rPr>
+      </w:pPr>
+      <w:r>
+        <w:rPr>
+          <w:rFonts w:hint="eastAsia"/>
+        </w:rPr>
+        <w:t xml:space="preserve">if </w:t>
+      </w:r>
+      <w:r>
+        <w:rPr>
+          <w:rFonts w:hint="eastAsia"/>
+        </w:rPr>
+        <w:t>訊息長度</w:t>
+      </w:r>
+      <w:r>
+        <w:rPr>
+          <w:rFonts w:hint="eastAsia"/>
+        </w:rPr>
+        <w:t xml:space="preserve"> == 3:</w:t>
+      </w:r>
+    </w:p>
+    <w:p>
+      <w:pPr>
+        <w:ind w:firstLine="480"/>
+        <w:rPr>
+          <w:rFonts w:hint="eastAsia"/>
+        </w:rPr>
+      </w:pPr>
+      <w:r>
+        <w:rPr>
+          <w:rFonts w:hint="eastAsia"/>
+        </w:rPr>
+        <w:tab/>
+      </w:r>
+      <w:proofErr w:type="spellStart"/>
+      <w:r>
+        <w:rPr>
+          <w:rFonts w:hint="eastAsia"/>
+        </w:rPr>
+        <w:t>location_list</w:t>
+      </w:r>
+      <w:proofErr w:type="spellEnd"/>
+      <w:r>
+        <w:rPr>
+          <w:rFonts w:hint="eastAsia"/>
+        </w:rPr>
+        <w:t xml:space="preserve"> = </w:t>
+      </w:r>
+      <w:r>
+        <w:rPr>
+          <w:rFonts w:hint="eastAsia"/>
+        </w:rPr>
+        <w:t>地點搜尋</w:t>
+      </w:r>
+      <w:r>
+        <w:t>(</w:t>
+      </w:r>
+      <w:proofErr w:type="spellStart"/>
+      <w:r>
+        <w:t>df</w:t>
+      </w:r>
+      <w:proofErr w:type="spellEnd"/>
+      <w:r>
+        <w:t xml:space="preserve">, </w:t>
+      </w:r>
+      <w:r>
+        <w:t>地點</w:t>
+      </w:r>
+      <w:r>
+        <w:t>)</w:t>
+      </w:r>
+    </w:p>
+    <w:p>
+      <w:pPr>
+        <w:rPr>
+          <w:rFonts w:hint="eastAsia"/>
+        </w:rPr>
+      </w:pPr>
+      <w:r>
+        <w:rPr>
+          <w:rFonts w:hint="eastAsia"/>
+        </w:rPr>
+        <w:tab/>
+      </w:r>
+    </w:p>
+    <w:p>
+      <w:pPr>
+        <w:rPr>
+          <w:rFonts w:hint="eastAsia"/>
+        </w:rPr>
+      </w:pPr>
+      <w:r>
+        <w:rPr>
+          <w:rFonts w:hint="eastAsia"/>
+        </w:rPr>
+        <w:tab/>
+        <w:t xml:space="preserve"># </w:t>
+      </w:r>
+      <w:r>
+        <w:rPr>
+          <w:rFonts w:hint="eastAsia"/>
+        </w:rPr>
+        <w:t>判斷是否搜尋</w:t>
+      </w:r>
+      <w:r>
+        <w:rPr>
+          <w:rFonts w:hint="eastAsia"/>
+        </w:rPr>
+        <w:t>特定日期</w:t>
+      </w:r>
+    </w:p>
+    <w:p>
+      <w:r>
+        <w:t xml:space="preserve">    </w:t>
+      </w:r>
+      <w:proofErr w:type="spellStart"/>
+      <w:r>
+        <w:t>elif</w:t>
+      </w:r>
+      <w:proofErr w:type="spellEnd"/>
+      <w:r>
+        <w:t xml:space="preserve"> </w:t>
+      </w:r>
+      <w:r>
+        <w:t>使用者訊息符合特定日期搜尋格式</w:t>
+      </w:r>
+      <w:r>
+        <w:t>:</w:t>
+      </w:r>
+    </w:p>
+    <w:p>
+      <w:r>
+        <w:t xml:space="preserve">        </w:t>
+      </w:r>
+      <w:proofErr w:type="spellStart"/>
+      <w:r>
+        <w:t>date_list</w:t>
+      </w:r>
+      <w:proofErr w:type="spellEnd"/>
+      <w:r>
+        <w:t xml:space="preserve"> =</w:t>
+      </w:r>
+      <w:r>
+        <w:t>日期搜尋</w:t>
+      </w:r>
+      <w:r>
+        <w:t>(</w:t>
+      </w:r>
+      <w:proofErr w:type="spellStart"/>
+      <w:r>
+        <w:t>df</w:t>
+      </w:r>
+      <w:proofErr w:type="spellEnd"/>
+      <w:r>
+        <w:t xml:space="preserve">, </w:t>
+      </w:r>
+      <w:r>
+        <w:t>開始日期</w:t>
+      </w:r>
+      <w:r>
+        <w:t xml:space="preserve">, </w:t>
+      </w:r>
+      <w:r>
+        <w:t>結束日期</w:t>
+      </w:r>
+      <w:r>
+        <w:t>)</w:t>
+      </w:r>
+    </w:p>
+    <w:p>
+      <w:r>
+        <w:t xml:space="preserve">            </w:t>
+      </w:r>
+    </w:p>
+    <w:p>
+      <w:pPr>
+        <w:rPr>
+          <w:rFonts w:hint="eastAsia"/>
+        </w:rPr>
+      </w:pPr>
+      <w:r>
+        <w:rPr>
+          <w:rFonts w:hint="eastAsia"/>
+        </w:rPr>
+        <w:t xml:space="preserve">    #</w:t>
+      </w:r>
+      <w:r>
+        <w:rPr>
+          <w:rFonts w:hint="eastAsia"/>
+        </w:rPr>
+        <w:t xml:space="preserve"> </w:t>
+      </w:r>
+      <w:r>
+        <w:rPr>
+          <w:rFonts w:hint="eastAsia"/>
+        </w:rPr>
+        <w:t>判斷是否搜尋地點</w:t>
+      </w:r>
+      <w:r>
+        <w:rPr>
+          <w:rFonts w:hint="eastAsia"/>
+        </w:rPr>
+        <w:t>與</w:t>
+      </w:r>
+      <w:r>
+        <w:rPr>
+          <w:rFonts w:hint="eastAsia"/>
+        </w:rPr>
+        <w:t>特定日期</w:t>
+      </w:r>
+    </w:p>
+    <w:p>
+      <w:r>
+        <w:t xml:space="preserve">    </w:t>
+      </w:r>
+      <w:proofErr w:type="spellStart"/>
+      <w:r>
+        <w:t>elif</w:t>
+      </w:r>
+      <w:proofErr w:type="spellEnd"/>
+      <w:r>
+        <w:t>使用者訊息符合</w:t>
+      </w:r>
+      <w:r>
+        <w:t>地點和特定</w:t>
+      </w:r>
+      <w:r>
+        <w:t>日期搜尋格式</w:t>
+      </w:r>
+      <w:r>
+        <w:t>:</w:t>
+      </w:r>
+    </w:p>
+    <w:p>
+      <w:pPr>
+        <w:ind w:firstLine="480"/>
+        <w:rPr>
+          <w:rFonts w:hint="eastAsia"/>
+        </w:rPr>
+      </w:pPr>
+      <w:r>
+        <w:t xml:space="preserve">    </w:t>
+      </w:r>
+      <w:proofErr w:type="spellStart"/>
+      <w:r>
+        <w:rPr>
+          <w:rFonts w:hint="eastAsia"/>
+        </w:rPr>
+        <w:t>location_list</w:t>
+      </w:r>
+      <w:proofErr w:type="spellEnd"/>
+      <w:r>
+        <w:rPr>
+          <w:rFonts w:hint="eastAsia"/>
+        </w:rPr>
+        <w:t xml:space="preserve"> = </w:t>
+      </w:r>
+      <w:r>
+        <w:rPr>
+          <w:rFonts w:hint="eastAsia"/>
+        </w:rPr>
+        <w:t>地點搜尋</w:t>
+      </w:r>
+      <w:r>
+        <w:t>(</w:t>
+      </w:r>
+      <w:proofErr w:type="spellStart"/>
+      <w:r>
+        <w:t>df</w:t>
+      </w:r>
+      <w:proofErr w:type="spellEnd"/>
+      <w:r>
+        <w:t xml:space="preserve">, </w:t>
+      </w:r>
+      <w:r>
+        <w:t>地點</w:t>
+      </w:r>
+      <w:r>
+        <w:t>)</w:t>
+      </w:r>
+    </w:p>
+    <w:p>
+      <w:pPr>
+        <w:rPr>
+          <w:rFonts w:hint="eastAsia"/>
+        </w:rPr>
+      </w:pPr>
+      <w:r>
+        <w:t xml:space="preserve">        </w:t>
+      </w:r>
+      <w:proofErr w:type="spellStart"/>
+      <w:r>
+        <w:t>date_list</w:t>
+      </w:r>
+      <w:proofErr w:type="spellEnd"/>
+      <w:r>
+        <w:t xml:space="preserve"> =</w:t>
+      </w:r>
+      <w:r>
+        <w:t>日期搜尋</w:t>
+      </w:r>
+      <w:r>
+        <w:t>(</w:t>
+      </w:r>
+      <w:proofErr w:type="spellStart"/>
+      <w:r>
+        <w:t>df</w:t>
+      </w:r>
+      <w:proofErr w:type="spellEnd"/>
+      <w:r>
+        <w:t xml:space="preserve">, </w:t>
+      </w:r>
+      <w:r>
+        <w:t>開始日期</w:t>
+      </w:r>
+      <w:r>
+        <w:t xml:space="preserve">, </w:t>
+      </w:r>
+      <w:r>
+        <w:t>結束日期</w:t>
+      </w:r>
+      <w:r>
+        <w:t>)</w:t>
+      </w:r>
+    </w:p>
+    <w:p>
+      <w:r>
+        <w:t xml:space="preserve">        </w:t>
+      </w:r>
+    </w:p>
+    <w:p>
+      <w:pPr>
+        <w:rPr>
+          <w:rFonts w:hint="eastAsia"/>
+        </w:rPr>
+      </w:pPr>
+      <w:r>
+        <w:rPr>
+          <w:rFonts w:hint="eastAsia"/>
+        </w:rPr>
+        <w:t xml:space="preserve">    # </w:t>
+      </w:r>
+      <w:r>
+        <w:rPr>
+          <w:rFonts w:hint="eastAsia"/>
+        </w:rPr>
+        <w:t>其他為處理</w:t>
+      </w:r>
+      <w:r>
+        <w:rPr>
+          <w:rFonts w:hint="eastAsia"/>
+        </w:rPr>
+        <w:t>特定月份</w:t>
+      </w:r>
+      <w:r>
+        <w:rPr>
+          <w:rFonts w:hint="eastAsia"/>
+        </w:rPr>
+        <w:t>的訊息</w:t>
+      </w:r>
+    </w:p>
+    <w:p>
+      <w:r>
+        <w:t xml:space="preserve">    </w:t>
+      </w:r>
+      <w:proofErr w:type="gramStart"/>
+      <w:r>
+        <w:t>else</w:t>
+      </w:r>
+      <w:proofErr w:type="gramEnd"/>
+      <w:r>
+        <w:t>:</w:t>
+      </w:r>
+    </w:p>
+    <w:p>
+      <w:pPr>
+        <w:rPr>
+          <w:rFonts w:hint="eastAsia"/>
+        </w:rPr>
+      </w:pPr>
+      <w:r>
+        <w:t xml:space="preserve">        </w:t>
+      </w:r>
+      <w:r>
+        <w:t>開始日期</w:t>
+      </w:r>
+      <w:r>
+        <w:t xml:space="preserve"> = </w:t>
+      </w:r>
+      <w:r>
+        <w:t>此月份的第一天</w:t>
+      </w:r>
+    </w:p>
+    <w:p>
+      <w:pPr>
+        <w:rPr>
+          <w:rFonts w:hint="eastAsia"/>
+        </w:rPr>
+      </w:pPr>
+      <w:r>
+        <w:rPr>
+          <w:rFonts w:hint="eastAsia"/>
+        </w:rPr>
+        <w:tab/>
+      </w:r>
+      <w:r>
+        <w:rPr>
+          <w:rFonts w:hint="eastAsia"/>
+        </w:rPr>
+        <w:tab/>
+        <w:t xml:space="preserve">if </w:t>
+      </w:r>
+      <w:r>
+        <w:rPr>
+          <w:rFonts w:hint="eastAsia"/>
+        </w:rPr>
+        <w:t>月份為</w:t>
+      </w:r>
+      <w:r>
+        <w:rPr>
+          <w:rFonts w:hint="eastAsia"/>
+        </w:rPr>
+        <w:t>12</w:t>
+      </w:r>
+      <w:r>
+        <w:rPr>
+          <w:rFonts w:hint="eastAsia"/>
+        </w:rPr>
+        <w:t>月</w:t>
+      </w:r>
+      <w:r>
+        <w:rPr>
+          <w:rFonts w:hint="eastAsia"/>
+        </w:rPr>
+        <w:t>:</w:t>
+      </w:r>
+    </w:p>
+    <w:p>
+      <w:pPr>
+        <w:rPr>
+          <w:rFonts w:hint="eastAsia"/>
+        </w:rPr>
+      </w:pPr>
+      <w:r>
+        <w:rPr>
+          <w:rFonts w:hint="eastAsia"/>
+        </w:rPr>
+        <w:tab/>
+      </w:r>
+      <w:r>
+        <w:rPr>
+          <w:rFonts w:hint="eastAsia"/>
+        </w:rPr>
+        <w:tab/>
+      </w:r>
+      <w:r>
+        <w:rPr>
+          <w:rFonts w:hint="eastAsia"/>
+        </w:rPr>
+        <w:tab/>
+      </w:r>
+      <w:r>
+        <w:t>結束日期</w:t>
+      </w:r>
+      <w:r>
+        <w:t xml:space="preserve"> =</w:t>
+      </w:r>
+      <w:r>
+        <w:t xml:space="preserve"> </w:t>
+      </w:r>
+      <w:r>
+        <w:rPr>
+          <w:rFonts w:hint="eastAsia"/>
+        </w:rPr>
+        <w:t>明年的</w:t>
+      </w:r>
+      <w:r>
+        <w:rPr>
+          <w:rFonts w:hint="eastAsia"/>
+        </w:rPr>
+        <w:t>1/1</w:t>
+      </w:r>
+      <w:r>
+        <w:rPr>
+          <w:rFonts w:hint="eastAsia"/>
+        </w:rPr>
+        <w:t>減去一天</w:t>
+      </w:r>
+    </w:p>
+    <w:p>
+      <w:r>
+        <w:rPr>
+          <w:rFonts w:hint="eastAsia"/>
+        </w:rPr>
+        <w:tab/>
+      </w:r>
+      <w:r>
+        <w:rPr>
+          <w:rFonts w:hint="eastAsia"/>
+        </w:rPr>
+        <w:tab/>
+      </w:r>
+      <w:proofErr w:type="gramStart"/>
+      <w:r>
+        <w:rPr>
+          <w:rFonts w:hint="eastAsia"/>
+        </w:rPr>
+        <w:t>else</w:t>
+      </w:r>
+      <w:proofErr w:type="gramEnd"/>
+      <w:r>
+        <w:rPr>
+          <w:rFonts w:hint="eastAsia"/>
+        </w:rPr>
+        <w:t>:</w:t>
+      </w:r>
+    </w:p>
+    <w:p>
+      <w:pPr>
+        <w:rPr>
+          <w:rFonts w:hint="eastAsia"/>
+        </w:rPr>
+      </w:pPr>
+      <w:r>
+        <w:lastRenderedPageBreak/>
+        <w:t xml:space="preserve">        </w:t>
+      </w:r>
+      <w:r>
+        <w:rPr>
+          <w:rFonts w:hint="eastAsia"/>
+        </w:rPr>
+        <w:tab/>
+      </w:r>
+      <w:r>
+        <w:t>結束日期</w:t>
+      </w:r>
+      <w:r>
+        <w:t xml:space="preserve"> = </w:t>
+      </w:r>
+      <w:r>
+        <w:t>下個月的第一天減去一天</w:t>
+      </w:r>
+    </w:p>
+    <w:p>
+      <w:r>
+        <w:t xml:space="preserve">        </w:t>
+      </w:r>
+      <w:proofErr w:type="spellStart"/>
+      <w:r>
+        <w:t>date_list</w:t>
+      </w:r>
+      <w:proofErr w:type="spellEnd"/>
+      <w:r>
+        <w:t xml:space="preserve"> =</w:t>
+      </w:r>
+      <w:r>
+        <w:t>日期搜尋</w:t>
+      </w:r>
+      <w:r>
+        <w:t>(</w:t>
+      </w:r>
+      <w:proofErr w:type="spellStart"/>
+      <w:r>
+        <w:t>df</w:t>
+      </w:r>
+      <w:proofErr w:type="spellEnd"/>
+      <w:r>
+        <w:t xml:space="preserve">, </w:t>
+      </w:r>
+      <w:r>
+        <w:t>開始日期</w:t>
+      </w:r>
+      <w:r>
+        <w:t xml:space="preserve">, </w:t>
+      </w:r>
+      <w:r>
+        <w:t>結束日期</w:t>
+      </w:r>
+      <w:r>
+        <w:t>)</w:t>
+      </w:r>
+    </w:p>
+    <w:p/>
+    <w:p>
+      <w:pPr>
+        <w:rPr>
+          <w:rFonts w:hint="eastAsia"/>
+        </w:rPr>
+      </w:pPr>
+      <w:r>
+        <w:rPr>
+          <w:rFonts w:hint="eastAsia"/>
+        </w:rPr>
+        <w:tab/>
+      </w:r>
+      <w:r>
+        <w:rPr>
+          <w:rFonts w:hint="eastAsia"/>
+        </w:rPr>
+        <w:t xml:space="preserve"># </w:t>
+      </w:r>
+      <w:r>
+        <w:rPr>
+          <w:rFonts w:hint="eastAsia"/>
+        </w:rPr>
+        <w:t>將結果存成</w:t>
+      </w:r>
+      <w:r>
+        <w:rPr>
+          <w:rFonts w:hint="eastAsia"/>
+        </w:rPr>
+        <w:t>list</w:t>
+      </w:r>
+    </w:p>
+    <w:p>
+      <w:r>
+        <w:t xml:space="preserve">    </w:t>
+      </w:r>
+      <w:proofErr w:type="spellStart"/>
+      <w:r>
+        <w:t>result_list</w:t>
+      </w:r>
+      <w:proofErr w:type="spellEnd"/>
+      <w:r>
+        <w:t xml:space="preserve"> = []</w:t>
+      </w:r>
+    </w:p>
+    <w:p>
+      <w:r>
+        <w:t xml:space="preserve">    </w:t>
+      </w:r>
+    </w:p>
+    <w:p>
+      <w:r>
+        <w:t xml:space="preserve">    if </w:t>
+      </w:r>
+      <w:r>
+        <w:t>沒有</w:t>
+      </w:r>
+      <w:proofErr w:type="spellStart"/>
+      <w:r>
+        <w:t>location_list</w:t>
+      </w:r>
+      <w:proofErr w:type="spellEnd"/>
+      <w:r>
+        <w:t>:</w:t>
+      </w:r>
+    </w:p>
+    <w:p>
+      <w:r>
+        <w:t xml:space="preserve">        </w:t>
+      </w:r>
+      <w:proofErr w:type="spellStart"/>
+      <w:r>
+        <w:t>result_list</w:t>
+      </w:r>
+      <w:proofErr w:type="spellEnd"/>
+      <w:r>
+        <w:t xml:space="preserve"> = </w:t>
+      </w:r>
+      <w:proofErr w:type="spellStart"/>
+      <w:r>
+        <w:t>date_list</w:t>
+      </w:r>
+      <w:proofErr w:type="spellEnd"/>
+    </w:p>
+    <w:p>
+      <w:r>
+        <w:t xml:space="preserve">    </w:t>
+      </w:r>
+      <w:proofErr w:type="spellStart"/>
+      <w:r>
+        <w:t>elif</w:t>
+      </w:r>
+      <w:proofErr w:type="spellEnd"/>
+      <w:r>
+        <w:t xml:space="preserve"> </w:t>
+      </w:r>
+      <w:r>
+        <w:t>沒有</w:t>
+      </w:r>
+      <w:proofErr w:type="spellStart"/>
+      <w:r>
+        <w:t>date_list</w:t>
+      </w:r>
+      <w:proofErr w:type="spellEnd"/>
+      <w:r>
+        <w:t>:</w:t>
+      </w:r>
+    </w:p>
+    <w:p>
+      <w:r>
+        <w:t xml:space="preserve">        </w:t>
+      </w:r>
+      <w:proofErr w:type="spellStart"/>
+      <w:r>
+        <w:t>result_list</w:t>
+      </w:r>
+      <w:proofErr w:type="spellEnd"/>
+      <w:r>
+        <w:t xml:space="preserve"> = </w:t>
+      </w:r>
+      <w:proofErr w:type="spellStart"/>
+      <w:r>
+        <w:t>location_list</w:t>
+      </w:r>
+      <w:proofErr w:type="spellEnd"/>
+    </w:p>
+    <w:p>
+      <w:r>
+        <w:t xml:space="preserve">    </w:t>
+      </w:r>
+      <w:proofErr w:type="gramStart"/>
+      <w:r>
+        <w:t>else</w:t>
+      </w:r>
+      <w:proofErr w:type="gramEnd"/>
+      <w:r>
+        <w:t>:</w:t>
+      </w:r>
+    </w:p>
+    <w:p>
+      <w:r>
+        <w:t xml:space="preserve">        </w:t>
+      </w:r>
+      <w:proofErr w:type="spellStart"/>
+      <w:r>
+        <w:t>result_list</w:t>
+      </w:r>
+      <w:proofErr w:type="spellEnd"/>
+      <w:r>
+        <w:t>為</w:t>
+      </w:r>
+      <w:proofErr w:type="spellStart"/>
+      <w:r>
+        <w:t>date_list</w:t>
+      </w:r>
+      <w:proofErr w:type="spellEnd"/>
+      <w:r>
+        <w:t>和</w:t>
+      </w:r>
+      <w:proofErr w:type="spellStart"/>
+      <w:r>
+        <w:t>location_list</w:t>
+      </w:r>
+      <w:proofErr w:type="spellEnd"/>
+      <w:r>
+        <w:rPr>
+          <w:rFonts w:hint="eastAsia"/>
+        </w:rPr>
+        <w:t>的交集</w:t>
+      </w:r>
+    </w:p>
+    <w:p>
+      <w:r>
+        <w:t xml:space="preserve">    </w:t>
+      </w:r>
+    </w:p>
+    <w:p>
+      <w:pPr>
+        <w:rPr>
+          <w:rFonts w:hint="eastAsia"/>
+        </w:rPr>
+      </w:pPr>
+      <w:r>
+        <w:rPr>
+          <w:rFonts w:hint="eastAsia"/>
+        </w:rPr>
+        <w:t xml:space="preserve">    # </w:t>
+      </w:r>
+      <w:r>
+        <w:rPr>
+          <w:rFonts w:hint="eastAsia"/>
+        </w:rPr>
+        <w:t>避免訊息太長傳不出去</w:t>
+      </w:r>
+    </w:p>
+    <w:p>
+      <w:pPr>
+        <w:rPr>
+          <w:rFonts w:hint="eastAsia"/>
+        </w:rPr>
+      </w:pPr>
+      <w:r>
+        <w:t xml:space="preserve">    </w:t>
+      </w:r>
+      <w:proofErr w:type="gramStart"/>
+      <w:r>
+        <w:rPr>
+          <w:rFonts w:hint="eastAsia"/>
+        </w:rPr>
+        <w:t>answer</w:t>
+      </w:r>
+      <w:proofErr w:type="gramEnd"/>
+      <w:r>
+        <w:rPr>
+          <w:rFonts w:hint="eastAsia"/>
+        </w:rPr>
+        <w:t xml:space="preserve"> =</w:t>
+      </w:r>
+      <w:r>
+        <w:rPr>
+          <w:rFonts w:hint="eastAsia"/>
+        </w:rPr>
+        <w:t xml:space="preserve"> []</w:t>
+      </w:r>
+    </w:p>
+    <w:p>
+      <w:pPr>
+        <w:ind w:left="480"/>
+        <w:rPr>
+          <w:rFonts w:hint="eastAsia"/>
+        </w:rPr>
+      </w:pPr>
+      <w:r>
+        <w:t>用</w:t>
+      </w:r>
+      <w:proofErr w:type="spellStart"/>
+      <w:r>
+        <w:t>result_list</w:t>
+      </w:r>
+      <w:proofErr w:type="spellEnd"/>
+      <w:r>
+        <w:t>從</w:t>
+      </w:r>
+      <w:proofErr w:type="spellStart"/>
+      <w:r>
+        <w:t>df</w:t>
+      </w:r>
+      <w:proofErr w:type="spellEnd"/>
+      <w:r>
+        <w:t>中</w:t>
+      </w:r>
+      <w:r>
+        <w:rPr>
+          <w:rFonts w:hint="eastAsia"/>
+        </w:rPr>
+        <w:t>用</w:t>
+      </w:r>
+      <w:r>
+        <w:rPr>
+          <w:rFonts w:hint="eastAsia"/>
+        </w:rPr>
+        <w:t>index</w:t>
+      </w:r>
+      <w:r>
+        <w:t>提取內容，</w:t>
+      </w:r>
+      <w:r>
+        <w:rPr>
+          <w:rFonts w:hint="eastAsia"/>
+        </w:rPr>
+        <w:t>每</w:t>
+      </w:r>
+      <w:r>
+        <w:rPr>
+          <w:rFonts w:hint="eastAsia"/>
+        </w:rPr>
+        <w:t>10</w:t>
+      </w:r>
+      <w:r>
+        <w:rPr>
+          <w:rFonts w:hint="eastAsia"/>
+        </w:rPr>
+        <w:t>個結果為一個字串存到</w:t>
+      </w:r>
+      <w:r>
+        <w:rPr>
+          <w:rFonts w:hint="eastAsia"/>
+        </w:rPr>
+        <w:t>answer</w:t>
+      </w:r>
+      <w:r>
+        <w:rPr>
+          <w:rFonts w:hint="eastAsia"/>
+        </w:rPr>
+        <w:t>裡</w:t>
+      </w:r>
+    </w:p>
+    <w:p>
+      <w:r>
+        <w:t xml:space="preserve">    </w:t>
+      </w:r>
+    </w:p>
+    <w:p>
+      <w:pPr>
+        <w:rPr>
+          <w:rFonts w:hint="eastAsia"/>
+        </w:rPr>
+      </w:pPr>
+      <w:r>
+        <w:t xml:space="preserve">    </w:t>
+      </w:r>
+      <w:proofErr w:type="gramStart"/>
+      <w:r>
+        <w:t>return</w:t>
+      </w:r>
+      <w:proofErr w:type="gramEnd"/>
+      <w:r>
+        <w:t xml:space="preserve"> answer</w:t>
+      </w:r>
+    </w:p>
+    <w:p>
+      <w:pPr>
+        <w:rPr>
+          <w:rFonts w:hint="eastAsia"/>
+        </w:rPr>
+      </w:pPr>
+    </w:p>
+    <w:p>
+      <w:pPr>
+        <w:rPr>
+          <w:rFonts w:hint="eastAsia"/>
+        </w:rPr>
+      </w:pPr>
+      <w:r>
+        <w:rPr>
+          <w:rFonts w:hint="eastAsia"/>
+        </w:rPr>
+        <w:t xml:space="preserve">discord </w:t>
+      </w:r>
+      <w:proofErr w:type="spellStart"/>
+      <w:r>
+        <w:rPr>
+          <w:rFonts w:hint="eastAsia"/>
+        </w:rPr>
+        <w:t>api</w:t>
+      </w:r>
+      <w:proofErr w:type="spellEnd"/>
+      <w:r>
+        <w:rPr>
+          <w:rFonts w:hint="eastAsia"/>
+        </w:rPr>
+        <w:t>模塊：</w:t>
+      </w:r>
+    </w:p>
+    <w:p>
+      <w:pPr>
+        <w:rPr>
+          <w:rFonts w:hint="eastAsia"/>
+        </w:rPr>
+      </w:pPr>
+    </w:p>
+    <w:p>
+      <w:pPr>
+        <w:rPr>
+          <w:rFonts w:hint="eastAsia"/>
+        </w:rPr>
+      </w:pPr>
+      <w:proofErr w:type="gramStart"/>
+      <w:r>
+        <w:t>import</w:t>
+      </w:r>
+      <w:proofErr w:type="gramEnd"/>
+      <w:r>
+        <w:t xml:space="preserve"> discord</w:t>
+      </w:r>
+    </w:p>
+    <w:p>
+      <w:pPr>
+        <w:rPr>
+          <w:rFonts w:hint="eastAsia"/>
+        </w:rPr>
+      </w:pPr>
+      <w:r>
+        <w:rPr>
+          <w:rFonts w:hint="eastAsia"/>
+        </w:rPr>
+        <w:t xml:space="preserve"># </w:t>
+      </w:r>
+      <w:r>
+        <w:rPr>
+          <w:rFonts w:hint="eastAsia"/>
+        </w:rPr>
+        <w:t>避免</w:t>
+      </w:r>
+      <w:r>
+        <w:rPr>
+          <w:rFonts w:hint="eastAsia"/>
+        </w:rPr>
+        <w:t>token</w:t>
+      </w:r>
+      <w:r>
+        <w:rPr>
+          <w:rFonts w:hint="eastAsia"/>
+        </w:rPr>
+        <w:t>被別人更改利用，</w:t>
+      </w:r>
+      <w:r>
+        <w:rPr>
+          <w:rFonts w:hint="eastAsia"/>
+        </w:rPr>
+        <w:t>token</w:t>
+      </w:r>
+      <w:r>
+        <w:rPr>
+          <w:rFonts w:hint="eastAsia"/>
+        </w:rPr>
+        <w:t>存在</w:t>
+      </w:r>
+      <w:r>
+        <w:rPr>
+          <w:rFonts w:hint="eastAsia"/>
+        </w:rPr>
+        <w:t>.</w:t>
+      </w:r>
+      <w:proofErr w:type="spellStart"/>
+      <w:r>
+        <w:rPr>
+          <w:rFonts w:hint="eastAsia"/>
+        </w:rPr>
+        <w:t>env</w:t>
+      </w:r>
+      <w:proofErr w:type="spellEnd"/>
+      <w:r>
+        <w:rPr>
+          <w:rFonts w:hint="eastAsia"/>
+        </w:rPr>
+        <w:t>檔</w:t>
+      </w:r>
+    </w:p>
+    <w:p>
+      <w:pPr>
+        <w:rPr>
+          <w:rFonts w:hint="eastAsia"/>
+        </w:rPr>
+      </w:pPr>
+      <w:proofErr w:type="gramStart"/>
+      <w:r>
+        <w:t>from</w:t>
+      </w:r>
+      <w:proofErr w:type="gramEnd"/>
+      <w:r>
+        <w:t xml:space="preserve"> </w:t>
+      </w:r>
+      <w:proofErr w:type="spellStart"/>
+      <w:r>
+        <w:t>dotenv</w:t>
+      </w:r>
+      <w:proofErr w:type="spellEnd"/>
+      <w:r>
+        <w:t xml:space="preserve"> import </w:t>
+      </w:r>
+      <w:proofErr w:type="spellStart"/>
+      <w:r>
+        <w:t>load_dotenv</w:t>
+      </w:r>
+      <w:proofErr w:type="spellEnd"/>
+    </w:p>
+    <w:p>
+      <w:r>
+        <w:rPr>
+          <w:rFonts w:hint="eastAsia"/>
+        </w:rPr>
+        <w:t>匯入</w:t>
+      </w:r>
+      <w:r>
+        <w:rPr>
+          <w:rFonts w:hint="eastAsia"/>
+        </w:rPr>
+        <w:t>.</w:t>
+      </w:r>
+      <w:proofErr w:type="spellStart"/>
+      <w:r>
+        <w:rPr>
+          <w:rFonts w:hint="eastAsia"/>
+        </w:rPr>
+        <w:t>env</w:t>
+      </w:r>
+      <w:proofErr w:type="spellEnd"/>
+      <w:r>
+        <w:rPr>
+          <w:rFonts w:hint="eastAsia"/>
+        </w:rPr>
+        <w:t>檔</w:t>
+      </w:r>
+    </w:p>
+    <w:p>
+      <w:pPr>
+        <w:rPr>
+          <w:rFonts w:hint="eastAsia"/>
+        </w:rPr>
+      </w:pPr>
+      <w:proofErr w:type="spellStart"/>
+      <w:r>
+        <w:t>discord_token</w:t>
+      </w:r>
+      <w:proofErr w:type="spellEnd"/>
+      <w:r>
+        <w:t xml:space="preserve"> = </w:t>
+      </w:r>
+      <w:r>
+        <w:rPr>
+          <w:rFonts w:hint="eastAsia"/>
+        </w:rPr>
+        <w:t>.</w:t>
+      </w:r>
+      <w:proofErr w:type="spellStart"/>
+      <w:r>
+        <w:rPr>
+          <w:rFonts w:hint="eastAsia"/>
+        </w:rPr>
+        <w:t>env</w:t>
+      </w:r>
+      <w:proofErr w:type="spellEnd"/>
+      <w:r>
+        <w:rPr>
+          <w:rFonts w:hint="eastAsia"/>
+        </w:rPr>
+        <w:t>檔裡存的</w:t>
+      </w:r>
+      <w:r>
+        <w:t>"DISCORD_TOKEN"</w:t>
+      </w:r>
+    </w:p>
+    <w:p>
+      <w:pPr>
+        <w:rPr>
+          <w:rFonts w:hint="eastAsia"/>
+        </w:rPr>
+      </w:pPr>
+      <w:r>
+        <w:rPr>
+          <w:rFonts w:hint="eastAsia"/>
+        </w:rPr>
+        <w:t xml:space="preserve">import </w:t>
+      </w:r>
+      <w:r>
+        <w:rPr>
+          <w:rFonts w:hint="eastAsia"/>
+        </w:rPr>
+        <w:t>寫好的</w:t>
+      </w:r>
+      <w:r>
+        <w:rPr>
+          <w:rFonts w:hint="eastAsia"/>
+        </w:rPr>
+        <w:t>market</w:t>
+      </w:r>
+      <w:r>
+        <w:rPr>
+          <w:rFonts w:hint="eastAsia"/>
+        </w:rPr>
+        <w:t>模塊</w:t>
+      </w:r>
+    </w:p>
+    <w:p>
+      <w:pPr>
+        <w:rPr>
+          <w:rFonts w:hint="eastAsia"/>
+        </w:rPr>
+      </w:pPr>
+    </w:p>
+    <w:p>
+      <w:pPr>
+        <w:rPr>
+          <w:rFonts w:hint="eastAsia"/>
+        </w:rPr>
+      </w:pPr>
+      <w:r>
+        <w:t xml:space="preserve">class </w:t>
+      </w:r>
+      <w:r>
+        <w:t>客戶</w:t>
+      </w:r>
+      <w:r>
+        <w:t>(</w:t>
+      </w:r>
+      <w:proofErr w:type="spellStart"/>
+      <w:r>
+        <w:t>discord.Client</w:t>
+      </w:r>
+      <w:proofErr w:type="spellEnd"/>
+      <w:r>
+        <w:t>):</w:t>
+      </w:r>
+    </w:p>
+    <w:p>
+      <w:r>
+        <w:rPr>
+          <w:rFonts w:hint="eastAsia"/>
+        </w:rPr>
+        <w:tab/>
+        <w:t xml:space="preserve"># discord bot </w:t>
+      </w:r>
+      <w:r>
+        <w:rPr>
+          <w:rFonts w:hint="eastAsia"/>
+        </w:rPr>
+        <w:t>上線時</w:t>
+      </w:r>
+    </w:p>
+    <w:p>
+      <w:r>
+        <w:t xml:space="preserve">    </w:t>
+      </w:r>
+      <w:proofErr w:type="spellStart"/>
+      <w:proofErr w:type="gramStart"/>
+      <w:r>
+        <w:t>async</w:t>
+      </w:r>
+      <w:proofErr w:type="spellEnd"/>
+      <w:proofErr w:type="gramEnd"/>
+      <w:r>
+        <w:t xml:space="preserve"> </w:t>
+      </w:r>
+      <w:proofErr w:type="spellStart"/>
+      <w:r>
+        <w:t>def</w:t>
+      </w:r>
+      <w:proofErr w:type="spellEnd"/>
+      <w:r>
+        <w:t xml:space="preserve"> </w:t>
+      </w:r>
+      <w:proofErr w:type="spellStart"/>
+      <w:r>
+        <w:t>on_ready</w:t>
+      </w:r>
+      <w:proofErr w:type="spellEnd"/>
+      <w:r>
+        <w:t>(self):</w:t>
+      </w:r>
+    </w:p>
+    <w:p>
+      <w:pPr>
+        <w:rPr>
+          <w:rFonts w:hint="eastAsia"/>
+        </w:rPr>
+      </w:pPr>
+      <w:r>
+        <w:rPr>
+          <w:rFonts w:hint="eastAsia"/>
+        </w:rPr>
+        <w:t xml:space="preserve">        print("</w:t>
+      </w:r>
+      <w:r>
+        <w:rPr>
+          <w:rFonts w:hint="eastAsia"/>
+        </w:rPr>
+        <w:t>成功登入，目前身分為：</w:t>
       </w:r>
       <w:bookmarkStart w:id="0" w:name="_GoBack"/>
       <w:bookmarkEnd w:id="0"/>
+      <w:r>
+        <w:rPr>
+          <w:rFonts w:hint="eastAsia"/>
+        </w:rPr>
+        <w:t>discord bot</w:t>
+      </w:r>
+      <w:r>
+        <w:rPr>
+          <w:rFonts w:hint="eastAsia"/>
+        </w:rPr>
+        <w:t>名稱</w:t>
+      </w:r>
+      <w:r>
+        <w:rPr>
+          <w:rFonts w:hint="eastAsia"/>
+        </w:rPr>
+        <w:t>)</w:t>
+      </w:r>
+    </w:p>
+    <w:p>
+      <w:pPr>
+        <w:rPr>
+          <w:rFonts w:hint="eastAsia"/>
+        </w:rPr>
+      </w:pPr>
+      <w:r>
+        <w:t xml:space="preserve">    </w:t>
+      </w:r>
+    </w:p>
+    <w:p>
+      <w:r>
+        <w:rPr>
+          <w:rFonts w:hint="eastAsia"/>
+        </w:rPr>
+        <w:tab/>
+        <w:t xml:space="preserve"># </w:t>
+      </w:r>
+      <w:r>
+        <w:rPr>
+          <w:rFonts w:hint="eastAsia"/>
+        </w:rPr>
+        <w:t>傳訊息</w:t>
+      </w:r>
+    </w:p>
+    <w:p>
+      <w:r>
+        <w:t xml:space="preserve">    </w:t>
+      </w:r>
+      <w:proofErr w:type="spellStart"/>
+      <w:proofErr w:type="gramStart"/>
+      <w:r>
+        <w:t>async</w:t>
+      </w:r>
+      <w:proofErr w:type="spellEnd"/>
+      <w:proofErr w:type="gramEnd"/>
+      <w:r>
+        <w:t xml:space="preserve"> </w:t>
+      </w:r>
+      <w:proofErr w:type="spellStart"/>
+      <w:r>
+        <w:t>def</w:t>
+      </w:r>
+      <w:proofErr w:type="spellEnd"/>
+      <w:r>
+        <w:t xml:space="preserve"> </w:t>
+      </w:r>
+      <w:proofErr w:type="spellStart"/>
+      <w:r>
+        <w:t>on_message</w:t>
+      </w:r>
+      <w:proofErr w:type="spellEnd"/>
+      <w:r>
+        <w:t>(self, message):</w:t>
+      </w:r>
+    </w:p>
+    <w:p>
+      <w:r>
+        <w:t xml:space="preserve">                </w:t>
+      </w:r>
+    </w:p>
+    <w:p>
+      <w:r>
+        <w:t xml:space="preserve">        if </w:t>
+      </w:r>
+      <w:r>
+        <w:t>上一個傳訊息的人是</w:t>
+      </w:r>
+      <w:r>
+        <w:rPr>
+          <w:rFonts w:hint="eastAsia"/>
+        </w:rPr>
+        <w:t>discord bot</w:t>
+      </w:r>
+      <w:r>
+        <w:t>:</w:t>
+      </w:r>
+    </w:p>
+    <w:p>
+      <w:r>
+        <w:lastRenderedPageBreak/>
+        <w:t xml:space="preserve">            </w:t>
+      </w:r>
+      <w:proofErr w:type="gramStart"/>
+      <w:r>
+        <w:t>print(</w:t>
+      </w:r>
+      <w:proofErr w:type="spellStart"/>
+      <w:proofErr w:type="gramEnd"/>
+      <w:r>
+        <w:t>self.user</w:t>
+      </w:r>
+      <w:proofErr w:type="spellEnd"/>
+      <w:r>
+        <w:t>)</w:t>
+      </w:r>
+    </w:p>
+    <w:p>
+      <w:r>
+        <w:t xml:space="preserve">            </w:t>
+      </w:r>
+      <w:proofErr w:type="gramStart"/>
+      <w:r>
+        <w:t>return</w:t>
+      </w:r>
+      <w:proofErr w:type="gramEnd"/>
+    </w:p>
+    <w:p>
+      <w:r>
+        <w:t xml:space="preserve">        </w:t>
+      </w:r>
+    </w:p>
+    <w:p>
+      <w:r>
+        <w:t xml:space="preserve">        </w:t>
+      </w:r>
+      <w:proofErr w:type="gramStart"/>
+      <w:r>
+        <w:t>command</w:t>
+      </w:r>
+      <w:proofErr w:type="gramEnd"/>
+      <w:r>
+        <w:t xml:space="preserve">, </w:t>
+      </w:r>
+      <w:proofErr w:type="spellStart"/>
+      <w:r>
+        <w:t>user_message</w:t>
+      </w:r>
+      <w:proofErr w:type="spellEnd"/>
+      <w:r>
+        <w:t xml:space="preserve"> = None, None</w:t>
+      </w:r>
+    </w:p>
+    <w:p>
+      <w:r>
+        <w:t xml:space="preserve">        </w:t>
+      </w:r>
+    </w:p>
+    <w:p>
+      <w:r>
+        <w:t xml:space="preserve">        </w:t>
+      </w:r>
+      <w:proofErr w:type="gramStart"/>
+      <w:r>
+        <w:t>try</w:t>
+      </w:r>
+      <w:proofErr w:type="gramEnd"/>
+      <w:r>
+        <w:t>:</w:t>
+      </w:r>
+    </w:p>
+    <w:p>
+      <w:pPr>
+        <w:rPr>
+          <w:rFonts w:hint="eastAsia"/>
+        </w:rPr>
+      </w:pPr>
+      <w:r>
+        <w:rPr>
+          <w:rFonts w:hint="eastAsia"/>
+        </w:rPr>
+        <w:t xml:space="preserve">            # </w:t>
+      </w:r>
+      <w:proofErr w:type="spellStart"/>
+      <w:r>
+        <w:rPr>
+          <w:rFonts w:hint="eastAsia"/>
+        </w:rPr>
+        <w:t>openai</w:t>
+      </w:r>
+      <w:proofErr w:type="spellEnd"/>
+      <w:r>
+        <w:rPr>
+          <w:rFonts w:hint="eastAsia"/>
+        </w:rPr>
+        <w:t xml:space="preserve"> </w:t>
+      </w:r>
+      <w:proofErr w:type="spellStart"/>
+      <w:r>
+        <w:rPr>
+          <w:rFonts w:hint="eastAsia"/>
+        </w:rPr>
+        <w:t>api</w:t>
+      </w:r>
+      <w:proofErr w:type="spellEnd"/>
+      <w:r>
+        <w:rPr>
+          <w:rFonts w:hint="eastAsia"/>
+        </w:rPr>
+        <w:t xml:space="preserve"> (</w:t>
+      </w:r>
+      <w:r>
+        <w:rPr>
+          <w:rFonts w:hint="eastAsia"/>
+        </w:rPr>
+        <w:t>目前沒有付費無法串接</w:t>
+      </w:r>
+      <w:r>
+        <w:rPr>
+          <w:rFonts w:hint="eastAsia"/>
+        </w:rPr>
+        <w:t>)</w:t>
+      </w:r>
+    </w:p>
+    <w:p>
+      <w:r>
+        <w:t xml:space="preserve">            </w:t>
+      </w:r>
+      <w:proofErr w:type="gramStart"/>
+      <w:r>
+        <w:t>for</w:t>
+      </w:r>
+      <w:proofErr w:type="gramEnd"/>
+      <w:r>
+        <w:t xml:space="preserve"> text in ["Hi ", "hi "]:</w:t>
+      </w:r>
+    </w:p>
+    <w:p>
+      <w:r>
+        <w:t xml:space="preserve">                </w:t>
+      </w:r>
+      <w:proofErr w:type="gramStart"/>
+      <w:r>
+        <w:t>if</w:t>
+      </w:r>
+      <w:proofErr w:type="gramEnd"/>
+      <w:r>
+        <w:t xml:space="preserve"> </w:t>
+      </w:r>
+      <w:proofErr w:type="spellStart"/>
+      <w:r>
+        <w:t>message.content.startswith</w:t>
+      </w:r>
+      <w:proofErr w:type="spellEnd"/>
+      <w:r>
+        <w:t>(text):</w:t>
+      </w:r>
+    </w:p>
+    <w:p>
+      <w:r>
+        <w:t xml:space="preserve">                    </w:t>
+      </w:r>
+      <w:proofErr w:type="gramStart"/>
+      <w:r>
+        <w:t>command</w:t>
+      </w:r>
+      <w:proofErr w:type="gramEnd"/>
+      <w:r>
+        <w:t xml:space="preserve"> = </w:t>
+      </w:r>
+      <w:proofErr w:type="spellStart"/>
+      <w:r>
+        <w:t>message.content.split</w:t>
+      </w:r>
+      <w:proofErr w:type="spellEnd"/>
+      <w:r>
+        <w:t>(" ")[0]</w:t>
+      </w:r>
+    </w:p>
+    <w:p>
+      <w:r>
+        <w:t xml:space="preserve">                    </w:t>
+      </w:r>
+      <w:proofErr w:type="spellStart"/>
+      <w:r>
+        <w:t>user_message</w:t>
+      </w:r>
+      <w:proofErr w:type="spellEnd"/>
+      <w:r>
+        <w:t xml:space="preserve"> = </w:t>
+      </w:r>
+      <w:proofErr w:type="spellStart"/>
+      <w:proofErr w:type="gramStart"/>
+      <w:r>
+        <w:t>message.content.replace</w:t>
+      </w:r>
+      <w:proofErr w:type="spellEnd"/>
+      <w:r>
+        <w:t>(</w:t>
+      </w:r>
+      <w:proofErr w:type="gramEnd"/>
+      <w:r>
+        <w:t>text, "")</w:t>
+      </w:r>
+    </w:p>
+    <w:p>
+      <w:r>
+        <w:t xml:space="preserve">                    # </w:t>
+      </w:r>
+      <w:proofErr w:type="gramStart"/>
+      <w:r>
+        <w:t>print(</w:t>
+      </w:r>
+      <w:proofErr w:type="gramEnd"/>
+      <w:r>
+        <w:t xml:space="preserve">command, </w:t>
+      </w:r>
+      <w:proofErr w:type="spellStart"/>
+      <w:r>
+        <w:t>user_message</w:t>
+      </w:r>
+      <w:proofErr w:type="spellEnd"/>
+      <w:r>
+        <w:t>)</w:t>
+      </w:r>
+    </w:p>
+    <w:p>
+      <w:r>
+        <w:t xml:space="preserve">            </w:t>
+      </w:r>
+    </w:p>
+    <w:p>
+      <w:pPr>
+        <w:rPr>
+          <w:rFonts w:hint="eastAsia"/>
+        </w:rPr>
+      </w:pPr>
+      <w:r>
+        <w:rPr>
+          <w:rFonts w:hint="eastAsia"/>
+        </w:rPr>
+        <w:t xml:space="preserve">            # </w:t>
+      </w:r>
+      <w:r>
+        <w:rPr>
+          <w:rFonts w:hint="eastAsia"/>
+        </w:rPr>
+        <w:t>判斷是否有</w:t>
+      </w:r>
+      <w:r>
+        <w:rPr>
+          <w:rFonts w:hint="eastAsia"/>
+        </w:rPr>
+        <w:t>Hi</w:t>
+      </w:r>
+      <w:r>
+        <w:rPr>
+          <w:rFonts w:hint="eastAsia"/>
+        </w:rPr>
+        <w:t>字樣，以及將</w:t>
+      </w:r>
+      <w:r>
+        <w:rPr>
+          <w:rFonts w:hint="eastAsia"/>
+        </w:rPr>
+        <w:t>Hi</w:t>
+      </w:r>
+      <w:r>
+        <w:rPr>
+          <w:rFonts w:hint="eastAsia"/>
+        </w:rPr>
+        <w:t>和後面的字串內容切割開</w:t>
+      </w:r>
+    </w:p>
+    <w:p>
+      <w:r>
+        <w:t xml:space="preserve">            </w:t>
+      </w:r>
+      <w:proofErr w:type="gramStart"/>
+      <w:r>
+        <w:t>if</w:t>
+      </w:r>
+      <w:proofErr w:type="gramEnd"/>
+      <w:r>
+        <w:t xml:space="preserve"> command in ["Hi", "hi"]:</w:t>
+      </w:r>
+    </w:p>
+    <w:p>
+      <w:pPr>
+        <w:rPr>
+          <w:rFonts w:hint="eastAsia"/>
+        </w:rPr>
+      </w:pPr>
+      <w:r>
+        <w:rPr>
+          <w:rFonts w:hint="eastAsia"/>
+        </w:rPr>
+        <w:t xml:space="preserve">                await </w:t>
+      </w:r>
+      <w:proofErr w:type="spellStart"/>
+      <w:r>
+        <w:rPr>
+          <w:rFonts w:hint="eastAsia"/>
+        </w:rPr>
+        <w:t>message.channel.send</w:t>
+      </w:r>
+      <w:proofErr w:type="spellEnd"/>
+      <w:r>
+        <w:rPr>
+          <w:rFonts w:hint="eastAsia"/>
+        </w:rPr>
+        <w:t>("</w:t>
+      </w:r>
+      <w:r>
+        <w:rPr>
+          <w:rFonts w:hint="eastAsia"/>
+        </w:rPr>
+        <w:t>抱歉，目前無法使用</w:t>
+      </w:r>
+      <w:proofErr w:type="spellStart"/>
+      <w:r>
+        <w:rPr>
+          <w:rFonts w:hint="eastAsia"/>
+        </w:rPr>
+        <w:t>openai</w:t>
+      </w:r>
+      <w:proofErr w:type="spellEnd"/>
+      <w:r>
+        <w:rPr>
+          <w:rFonts w:hint="eastAsia"/>
+        </w:rPr>
+        <w:t>\n</w:t>
+      </w:r>
+      <w:r>
+        <w:rPr>
+          <w:rFonts w:hint="eastAsia"/>
+        </w:rPr>
+        <w:t>若要使用查詢市集功能，請輸入查詢</w:t>
+      </w:r>
+      <w:r>
+        <w:rPr>
+          <w:rFonts w:hint="eastAsia"/>
+        </w:rPr>
+        <w:t>+</w:t>
+      </w:r>
+      <w:r>
+        <w:rPr>
+          <w:rFonts w:hint="eastAsia"/>
+        </w:rPr>
+        <w:t>空格</w:t>
+      </w:r>
+      <w:r>
+        <w:rPr>
+          <w:rFonts w:hint="eastAsia"/>
+        </w:rPr>
+        <w:t>")</w:t>
+      </w:r>
+    </w:p>
+    <w:p>
+      <w:r>
+        <w:t xml:space="preserve">                </w:t>
+      </w:r>
+    </w:p>
+    <w:p>
+      <w:pPr>
+        <w:rPr>
+          <w:rFonts w:hint="eastAsia"/>
+        </w:rPr>
+      </w:pPr>
+      <w:r>
+        <w:rPr>
+          <w:rFonts w:hint="eastAsia"/>
+        </w:rPr>
+        <w:t xml:space="preserve">                # </w:t>
+      </w:r>
+      <w:proofErr w:type="spellStart"/>
+      <w:r>
+        <w:rPr>
+          <w:rFonts w:hint="eastAsia"/>
+        </w:rPr>
+        <w:t>openai</w:t>
+      </w:r>
+      <w:proofErr w:type="spellEnd"/>
+      <w:r>
+        <w:rPr>
+          <w:rFonts w:hint="eastAsia"/>
+        </w:rPr>
+        <w:t xml:space="preserve"> </w:t>
+      </w:r>
+      <w:proofErr w:type="spellStart"/>
+      <w:r>
+        <w:rPr>
+          <w:rFonts w:hint="eastAsia"/>
+        </w:rPr>
+        <w:t>api</w:t>
+      </w:r>
+      <w:proofErr w:type="spellEnd"/>
+      <w:r>
+        <w:rPr>
+          <w:rFonts w:hint="eastAsia"/>
+        </w:rPr>
+        <w:t xml:space="preserve"> </w:t>
+      </w:r>
+      <w:r>
+        <w:rPr>
+          <w:rFonts w:hint="eastAsia"/>
+        </w:rPr>
+        <w:t>聊天功能</w:t>
+      </w:r>
+    </w:p>
+    <w:p>
+      <w:r>
+        <w:t xml:space="preserve">                # </w:t>
+      </w:r>
+      <w:proofErr w:type="spellStart"/>
+      <w:r>
+        <w:t>bot_response</w:t>
+      </w:r>
+      <w:proofErr w:type="spellEnd"/>
+      <w:r>
+        <w:t xml:space="preserve"> = </w:t>
+      </w:r>
+      <w:proofErr w:type="spellStart"/>
+      <w:r>
+        <w:t>chatgpt_</w:t>
+      </w:r>
+      <w:proofErr w:type="gramStart"/>
+      <w:r>
+        <w:t>response</w:t>
+      </w:r>
+      <w:proofErr w:type="spellEnd"/>
+      <w:r>
+        <w:t>(</w:t>
+      </w:r>
+      <w:proofErr w:type="gramEnd"/>
+      <w:r>
+        <w:t>prompt=</w:t>
+      </w:r>
+      <w:proofErr w:type="spellStart"/>
+      <w:r>
+        <w:t>user_message</w:t>
+      </w:r>
+      <w:proofErr w:type="spellEnd"/>
+      <w:r>
+        <w:t>)</w:t>
+      </w:r>
+    </w:p>
+    <w:p>
+      <w:r>
+        <w:t xml:space="preserve">                # await </w:t>
+      </w:r>
+      <w:proofErr w:type="spellStart"/>
+      <w:proofErr w:type="gramStart"/>
+      <w:r>
+        <w:t>message.channel.send</w:t>
+      </w:r>
+      <w:proofErr w:type="spellEnd"/>
+      <w:r>
+        <w:t>(</w:t>
+      </w:r>
+      <w:proofErr w:type="spellStart"/>
+      <w:proofErr w:type="gramEnd"/>
+      <w:r>
+        <w:t>f"Answer</w:t>
+      </w:r>
+      <w:proofErr w:type="spellEnd"/>
+      <w:r>
+        <w:t>: {</w:t>
+      </w:r>
+      <w:proofErr w:type="spellStart"/>
+      <w:r>
+        <w:t>bot_response</w:t>
+      </w:r>
+      <w:proofErr w:type="spellEnd"/>
+      <w:r>
+        <w:t>}")</w:t>
+      </w:r>
+    </w:p>
+    <w:p>
+      <w:r>
+        <w:t xml:space="preserve">            </w:t>
+      </w:r>
+    </w:p>
+    <w:p>
+      <w:pPr>
+        <w:rPr>
+          <w:rFonts w:hint="eastAsia"/>
+        </w:rPr>
+      </w:pPr>
+      <w:r>
+        <w:rPr>
+          <w:rFonts w:hint="eastAsia"/>
+        </w:rPr>
+        <w:t xml:space="preserve">            # </w:t>
+      </w:r>
+      <w:r>
+        <w:rPr>
+          <w:rFonts w:hint="eastAsia"/>
+        </w:rPr>
+        <w:t>判斷是否有查詢字樣，以及將查詢和後面的字串內容切割開</w:t>
+      </w:r>
+    </w:p>
+    <w:p>
+      <w:pPr>
+        <w:rPr>
+          <w:rFonts w:hint="eastAsia"/>
+        </w:rPr>
+      </w:pPr>
+      <w:r>
+        <w:rPr>
+          <w:rFonts w:hint="eastAsia"/>
+        </w:rPr>
+        <w:t xml:space="preserve">            for text in ["</w:t>
+      </w:r>
+      <w:r>
+        <w:rPr>
+          <w:rFonts w:hint="eastAsia"/>
+        </w:rPr>
+        <w:t>查詢</w:t>
+      </w:r>
+      <w:r>
+        <w:rPr>
+          <w:rFonts w:hint="eastAsia"/>
+        </w:rPr>
+        <w:t xml:space="preserve"> "]:</w:t>
+      </w:r>
+    </w:p>
+    <w:p>
+      <w:r>
+        <w:t xml:space="preserve">                </w:t>
+      </w:r>
+      <w:proofErr w:type="gramStart"/>
+      <w:r>
+        <w:t>if</w:t>
+      </w:r>
+      <w:proofErr w:type="gramEnd"/>
+      <w:r>
+        <w:t xml:space="preserve"> </w:t>
+      </w:r>
+      <w:proofErr w:type="spellStart"/>
+      <w:r>
+        <w:t>message.content.startswith</w:t>
+      </w:r>
+      <w:proofErr w:type="spellEnd"/>
+      <w:r>
+        <w:t>(text):</w:t>
+      </w:r>
+    </w:p>
+    <w:p>
+      <w:r>
+        <w:t xml:space="preserve">                    </w:t>
+      </w:r>
+      <w:proofErr w:type="gramStart"/>
+      <w:r>
+        <w:t>command</w:t>
+      </w:r>
+      <w:proofErr w:type="gramEnd"/>
+      <w:r>
+        <w:t xml:space="preserve"> = </w:t>
+      </w:r>
+      <w:proofErr w:type="spellStart"/>
+      <w:r>
+        <w:t>message.content.split</w:t>
+      </w:r>
+      <w:proofErr w:type="spellEnd"/>
+      <w:r>
+        <w:t>(" ")[0]</w:t>
+      </w:r>
+    </w:p>
+    <w:p>
+      <w:r>
+        <w:t xml:space="preserve">                    </w:t>
+      </w:r>
+      <w:proofErr w:type="spellStart"/>
+      <w:r>
+        <w:t>user_message</w:t>
+      </w:r>
+      <w:proofErr w:type="spellEnd"/>
+      <w:r>
+        <w:t xml:space="preserve"> = </w:t>
+      </w:r>
+      <w:proofErr w:type="spellStart"/>
+      <w:proofErr w:type="gramStart"/>
+      <w:r>
+        <w:t>message.content.replace</w:t>
+      </w:r>
+      <w:proofErr w:type="spellEnd"/>
+      <w:r>
+        <w:t>(</w:t>
+      </w:r>
+      <w:proofErr w:type="gramEnd"/>
+      <w:r>
+        <w:t>text, "")</w:t>
+      </w:r>
+    </w:p>
+    <w:p>
+      <w:r>
+        <w:t xml:space="preserve">            </w:t>
+      </w:r>
+    </w:p>
+    <w:p>
+      <w:pPr>
+        <w:rPr>
+          <w:rFonts w:hint="eastAsia"/>
+        </w:rPr>
+      </w:pPr>
+      <w:r>
+        <w:rPr>
+          <w:rFonts w:hint="eastAsia"/>
+        </w:rPr>
+        <w:t xml:space="preserve">            if command in ["</w:t>
+      </w:r>
+      <w:r>
+        <w:rPr>
+          <w:rFonts w:hint="eastAsia"/>
+        </w:rPr>
+        <w:t>查詢</w:t>
+      </w:r>
+      <w:r>
+        <w:rPr>
+          <w:rFonts w:hint="eastAsia"/>
+        </w:rPr>
+        <w:t>"]:</w:t>
+      </w:r>
+    </w:p>
+    <w:p>
+      <w:r>
+        <w:t xml:space="preserve">                </w:t>
+      </w:r>
+      <w:proofErr w:type="spellStart"/>
+      <w:r>
+        <w:t>mkt_response</w:t>
+      </w:r>
+      <w:proofErr w:type="spellEnd"/>
+      <w:r>
+        <w:t xml:space="preserve"> = </w:t>
+      </w:r>
+      <w:proofErr w:type="spellStart"/>
+      <w:r>
+        <w:t>market_new.market_</w:t>
+      </w:r>
+      <w:proofErr w:type="gramStart"/>
+      <w:r>
+        <w:t>response</w:t>
+      </w:r>
+      <w:proofErr w:type="spellEnd"/>
+      <w:r>
+        <w:t>(</w:t>
+      </w:r>
+      <w:proofErr w:type="spellStart"/>
+      <w:proofErr w:type="gramEnd"/>
+      <w:r>
+        <w:t>df</w:t>
+      </w:r>
+      <w:proofErr w:type="spellEnd"/>
+      <w:r>
+        <w:t>, prompt=</w:t>
+      </w:r>
+      <w:proofErr w:type="spellStart"/>
+      <w:r>
+        <w:t>user_message</w:t>
+      </w:r>
+      <w:proofErr w:type="spellEnd"/>
+      <w:r>
+        <w:t>)</w:t>
+      </w:r>
+    </w:p>
+    <w:p>
+      <w:r>
+        <w:t xml:space="preserve">                </w:t>
+      </w:r>
+      <w:proofErr w:type="gramStart"/>
+      <w:r>
+        <w:t>for</w:t>
+      </w:r>
+      <w:proofErr w:type="gramEnd"/>
+      <w:r>
+        <w:t xml:space="preserve"> </w:t>
+      </w:r>
+      <w:proofErr w:type="spellStart"/>
+      <w:r>
+        <w:t>i</w:t>
+      </w:r>
+      <w:proofErr w:type="spellEnd"/>
+      <w:r>
+        <w:t xml:space="preserve"> in </w:t>
+      </w:r>
+      <w:proofErr w:type="spellStart"/>
+      <w:r>
+        <w:t>mkt_response</w:t>
+      </w:r>
+      <w:proofErr w:type="spellEnd"/>
+      <w:r>
+        <w:t>:</w:t>
+      </w:r>
+    </w:p>
+    <w:p>
+      <w:r>
+        <w:t xml:space="preserve">                    </w:t>
+      </w:r>
+      <w:proofErr w:type="gramStart"/>
+      <w:r>
+        <w:t>await</w:t>
+      </w:r>
+      <w:proofErr w:type="gramEnd"/>
+      <w:r>
+        <w:t xml:space="preserve"> </w:t>
+      </w:r>
+      <w:proofErr w:type="spellStart"/>
+      <w:r>
+        <w:t>message.channel.send</w:t>
+      </w:r>
+      <w:proofErr w:type="spellEnd"/>
+      <w:r>
+        <w:t>(f"{</w:t>
+      </w:r>
+      <w:proofErr w:type="spellStart"/>
+      <w:r>
+        <w:t>i</w:t>
+      </w:r>
+      <w:proofErr w:type="spellEnd"/>
+      <w:r>
+        <w:t>}")</w:t>
+      </w:r>
+    </w:p>
+    <w:p>
+      <w:r>
+        <w:t xml:space="preserve">            </w:t>
+      </w:r>
+    </w:p>
+    <w:p>
+      <w:pPr>
+        <w:rPr>
+          <w:rFonts w:hint="eastAsia"/>
+        </w:rPr>
+      </w:pPr>
+      <w:r>
+        <w:rPr>
+          <w:rFonts w:hint="eastAsia"/>
+        </w:rPr>
+        <w:t xml:space="preserve">            # </w:t>
+      </w:r>
+      <w:r>
+        <w:rPr>
+          <w:rFonts w:hint="eastAsia"/>
+        </w:rPr>
+        <w:t>非</w:t>
+      </w:r>
+      <w:r>
+        <w:rPr>
+          <w:rFonts w:hint="eastAsia"/>
+        </w:rPr>
+        <w:t>"Hi", "hi"(</w:t>
+      </w:r>
+      <w:r>
+        <w:rPr>
+          <w:rFonts w:hint="eastAsia"/>
+        </w:rPr>
+        <w:t>呼叫</w:t>
+      </w:r>
+      <w:proofErr w:type="spellStart"/>
+      <w:r>
+        <w:rPr>
+          <w:rFonts w:hint="eastAsia"/>
+        </w:rPr>
+        <w:t>openai</w:t>
+      </w:r>
+      <w:proofErr w:type="spellEnd"/>
+      <w:r>
+        <w:rPr>
+          <w:rFonts w:hint="eastAsia"/>
+        </w:rPr>
+        <w:t>)</w:t>
+      </w:r>
+      <w:r>
+        <w:rPr>
+          <w:rFonts w:hint="eastAsia"/>
+        </w:rPr>
+        <w:t>及</w:t>
+      </w:r>
+      <w:r>
+        <w:rPr>
+          <w:rFonts w:hint="eastAsia"/>
+        </w:rPr>
+        <w:t>"</w:t>
+      </w:r>
+      <w:r>
+        <w:rPr>
+          <w:rFonts w:hint="eastAsia"/>
+        </w:rPr>
+        <w:t>查詢</w:t>
+      </w:r>
+      <w:r>
+        <w:rPr>
+          <w:rFonts w:hint="eastAsia"/>
+        </w:rPr>
+        <w:t>"(</w:t>
+      </w:r>
+      <w:r>
+        <w:rPr>
+          <w:rFonts w:hint="eastAsia"/>
+        </w:rPr>
+        <w:t>查詢市集</w:t>
+      </w:r>
+      <w:r>
+        <w:rPr>
+          <w:rFonts w:hint="eastAsia"/>
+        </w:rPr>
+        <w:t>)</w:t>
+      </w:r>
+    </w:p>
+    <w:p>
+      <w:pPr>
+        <w:rPr>
+          <w:rFonts w:hint="eastAsia"/>
+        </w:rPr>
+      </w:pPr>
+      <w:r>
+        <w:rPr>
+          <w:rFonts w:hint="eastAsia"/>
+        </w:rPr>
+        <w:t xml:space="preserve">            if command not in ["Hi", "hi", "</w:t>
+      </w:r>
+      <w:r>
+        <w:rPr>
+          <w:rFonts w:hint="eastAsia"/>
+        </w:rPr>
+        <w:t>查詢</w:t>
+      </w:r>
+      <w:r>
+        <w:rPr>
+          <w:rFonts w:hint="eastAsia"/>
+        </w:rPr>
+        <w:t>"]:</w:t>
+      </w:r>
+    </w:p>
+    <w:p>
+      <w:pPr>
+        <w:rPr>
+          <w:rFonts w:hint="eastAsia"/>
+        </w:rPr>
+      </w:pPr>
+      <w:r>
+        <w:rPr>
+          <w:rFonts w:hint="eastAsia"/>
+        </w:rPr>
+        <w:t xml:space="preserve">                await </w:t>
+      </w:r>
+      <w:proofErr w:type="spellStart"/>
+      <w:r>
+        <w:rPr>
+          <w:rFonts w:hint="eastAsia"/>
+        </w:rPr>
+        <w:t>message.channel.send</w:t>
+      </w:r>
+      <w:proofErr w:type="spellEnd"/>
+      <w:r>
+        <w:rPr>
+          <w:rFonts w:hint="eastAsia"/>
+        </w:rPr>
+        <w:t>(f"""{message.author.name}</w:t>
+      </w:r>
+      <w:r>
+        <w:rPr>
+          <w:rFonts w:hint="eastAsia"/>
+        </w:rPr>
+        <w:t>您好！</w:t>
+      </w:r>
+    </w:p>
+    <w:p>
+      <w:pPr>
+        <w:rPr>
+          <w:rFonts w:hint="eastAsia"/>
+        </w:rPr>
+      </w:pPr>
+      <w:r>
+        <w:rPr>
+          <w:rFonts w:hint="eastAsia"/>
+        </w:rPr>
+        <w:t>歡迎使用市集機器人</w:t>
+      </w:r>
+    </w:p>
+    <w:p>
+      <w:pPr>
+        <w:rPr>
+          <w:rFonts w:hint="eastAsia"/>
+        </w:rPr>
+      </w:pPr>
+      <w:r>
+        <w:rPr>
+          <w:rFonts w:hint="eastAsia"/>
+        </w:rPr>
+        <w:lastRenderedPageBreak/>
+        <w:t xml:space="preserve">1. </w:t>
+      </w:r>
+      <w:r>
+        <w:rPr>
+          <w:rFonts w:hint="eastAsia"/>
+        </w:rPr>
+        <w:t>呼叫</w:t>
+      </w:r>
+      <w:proofErr w:type="spellStart"/>
+      <w:r>
+        <w:rPr>
+          <w:rFonts w:hint="eastAsia"/>
+        </w:rPr>
+        <w:t>openai</w:t>
+      </w:r>
+      <w:proofErr w:type="spellEnd"/>
+      <w:r>
+        <w:rPr>
+          <w:rFonts w:hint="eastAsia"/>
+        </w:rPr>
+        <w:t>請說</w:t>
+      </w:r>
+      <w:r>
+        <w:rPr>
+          <w:rFonts w:hint="eastAsia"/>
+        </w:rPr>
+        <w:t>Hi+</w:t>
+      </w:r>
+      <w:r>
+        <w:rPr>
+          <w:rFonts w:hint="eastAsia"/>
+        </w:rPr>
+        <w:t>空格</w:t>
+      </w:r>
+    </w:p>
+    <w:p>
+      <w:pPr>
+        <w:rPr>
+          <w:rFonts w:hint="eastAsia"/>
+        </w:rPr>
+      </w:pPr>
+      <w:r>
+        <w:rPr>
+          <w:rFonts w:hint="eastAsia"/>
+        </w:rPr>
+        <w:t xml:space="preserve">2. </w:t>
+      </w:r>
+      <w:r>
+        <w:rPr>
+          <w:rFonts w:hint="eastAsia"/>
+        </w:rPr>
+        <w:t>查詢市集</w:t>
+      </w:r>
+    </w:p>
+    <w:p>
+      <w:pPr>
+        <w:rPr>
+          <w:rFonts w:hint="eastAsia"/>
+        </w:rPr>
+      </w:pPr>
+      <w:r>
+        <w:rPr>
+          <w:rFonts w:hint="eastAsia"/>
+        </w:rPr>
+        <w:t>(1)</w:t>
+      </w:r>
+      <w:r>
+        <w:rPr>
+          <w:rFonts w:hint="eastAsia"/>
+        </w:rPr>
+        <w:t>縣市名稱，格式為</w:t>
+      </w:r>
+      <w:r>
+        <w:rPr>
+          <w:rFonts w:hint="eastAsia"/>
+        </w:rPr>
+        <w:t xml:space="preserve"> </w:t>
+      </w:r>
+      <w:r>
+        <w:rPr>
+          <w:rFonts w:hint="eastAsia"/>
+        </w:rPr>
+        <w:t>查詢</w:t>
+      </w:r>
+      <w:r>
+        <w:rPr>
+          <w:rFonts w:hint="eastAsia"/>
+        </w:rPr>
+        <w:t xml:space="preserve"> </w:t>
+      </w:r>
+      <w:r>
+        <w:rPr>
+          <w:rFonts w:hint="eastAsia"/>
+        </w:rPr>
+        <w:t>縣市名稱</w:t>
+      </w:r>
+      <w:r>
+        <w:rPr>
+          <w:rFonts w:hint="eastAsia"/>
+        </w:rPr>
+        <w:t xml:space="preserve"> </w:t>
+      </w:r>
+      <w:proofErr w:type="gramStart"/>
+      <w:r>
+        <w:rPr>
+          <w:rFonts w:hint="eastAsia"/>
+        </w:rPr>
+        <w:t>（</w:t>
+      </w:r>
+      <w:proofErr w:type="gramEnd"/>
+      <w:r>
+        <w:rPr>
+          <w:rFonts w:hint="eastAsia"/>
+        </w:rPr>
+        <w:t>例如：查詢</w:t>
+      </w:r>
+      <w:r>
+        <w:rPr>
+          <w:rFonts w:hint="eastAsia"/>
+        </w:rPr>
+        <w:t xml:space="preserve"> </w:t>
+      </w:r>
+      <w:r>
+        <w:rPr>
+          <w:rFonts w:hint="eastAsia"/>
+        </w:rPr>
+        <w:t>台北市</w:t>
+      </w:r>
+      <w:proofErr w:type="gramStart"/>
+      <w:r>
+        <w:rPr>
+          <w:rFonts w:hint="eastAsia"/>
+        </w:rPr>
+        <w:t>）</w:t>
+      </w:r>
+      <w:proofErr w:type="gramEnd"/>
+    </w:p>
+    <w:p>
+      <w:pPr>
+        <w:rPr>
+          <w:rFonts w:hint="eastAsia"/>
+        </w:rPr>
+      </w:pPr>
+      <w:r>
+        <w:rPr>
+          <w:rFonts w:hint="eastAsia"/>
+        </w:rPr>
+        <w:t>(2)</w:t>
+      </w:r>
+      <w:r>
+        <w:rPr>
+          <w:rFonts w:hint="eastAsia"/>
+        </w:rPr>
+        <w:t>查詢特定月份的所有市集，格式為</w:t>
+      </w:r>
+      <w:r>
+        <w:rPr>
+          <w:rFonts w:hint="eastAsia"/>
+        </w:rPr>
+        <w:t xml:space="preserve"> </w:t>
+      </w:r>
+      <w:r>
+        <w:rPr>
+          <w:rFonts w:hint="eastAsia"/>
+        </w:rPr>
+        <w:t>查詢</w:t>
+      </w:r>
+      <w:r>
+        <w:rPr>
+          <w:rFonts w:hint="eastAsia"/>
+        </w:rPr>
+        <w:t xml:space="preserve"> YYYY/MM ( </w:t>
+      </w:r>
+      <w:r>
+        <w:rPr>
+          <w:rFonts w:hint="eastAsia"/>
+        </w:rPr>
+        <w:t>例如：查詢</w:t>
+      </w:r>
+      <w:r>
+        <w:rPr>
+          <w:rFonts w:hint="eastAsia"/>
+        </w:rPr>
+        <w:t xml:space="preserve"> 2024/06</w:t>
+      </w:r>
+      <w:proofErr w:type="gramStart"/>
+      <w:r>
+        <w:rPr>
+          <w:rFonts w:hint="eastAsia"/>
+        </w:rPr>
+        <w:t>）</w:t>
+      </w:r>
+      <w:proofErr w:type="gramEnd"/>
+    </w:p>
+    <w:p>
+      <w:pPr>
+        <w:rPr>
+          <w:rFonts w:hint="eastAsia"/>
+        </w:rPr>
+      </w:pPr>
+      <w:r>
+        <w:rPr>
+          <w:rFonts w:hint="eastAsia"/>
+        </w:rPr>
+        <w:t>(3)</w:t>
+      </w:r>
+      <w:r>
+        <w:rPr>
+          <w:rFonts w:hint="eastAsia"/>
+        </w:rPr>
+        <w:t>查詢特定日期，格式為</w:t>
+      </w:r>
+      <w:r>
+        <w:rPr>
+          <w:rFonts w:hint="eastAsia"/>
+        </w:rPr>
+        <w:t xml:space="preserve"> </w:t>
+      </w:r>
+      <w:r>
+        <w:rPr>
+          <w:rFonts w:hint="eastAsia"/>
+        </w:rPr>
+        <w:t>查詢</w:t>
+      </w:r>
+      <w:r>
+        <w:rPr>
+          <w:rFonts w:hint="eastAsia"/>
+        </w:rPr>
+        <w:t xml:space="preserve"> YYYY/MM/DD-DD ( </w:t>
+      </w:r>
+      <w:r>
+        <w:rPr>
+          <w:rFonts w:hint="eastAsia"/>
+        </w:rPr>
+        <w:t>例如：查詢</w:t>
+      </w:r>
+      <w:r>
+        <w:rPr>
+          <w:rFonts w:hint="eastAsia"/>
+        </w:rPr>
+        <w:t xml:space="preserve"> 2024/06/01-05</w:t>
+      </w:r>
+      <w:proofErr w:type="gramStart"/>
+      <w:r>
+        <w:rPr>
+          <w:rFonts w:hint="eastAsia"/>
+        </w:rPr>
+        <w:t>）</w:t>
+      </w:r>
+      <w:proofErr w:type="gramEnd"/>
+    </w:p>
+    <w:p>
+      <w:pPr>
+        <w:rPr>
+          <w:rFonts w:hint="eastAsia"/>
+        </w:rPr>
+      </w:pPr>
+      <w:r>
+        <w:rPr>
+          <w:rFonts w:hint="eastAsia"/>
+        </w:rPr>
+        <w:t>(4)</w:t>
+      </w:r>
+      <w:r>
+        <w:rPr>
+          <w:rFonts w:hint="eastAsia"/>
+        </w:rPr>
+        <w:t>同時查詢縣市和日期，格式為</w:t>
+      </w:r>
+      <w:r>
+        <w:rPr>
+          <w:rFonts w:hint="eastAsia"/>
+        </w:rPr>
+        <w:t xml:space="preserve"> </w:t>
+      </w:r>
+      <w:r>
+        <w:rPr>
+          <w:rFonts w:hint="eastAsia"/>
+        </w:rPr>
+        <w:t>查詢</w:t>
+      </w:r>
+      <w:r>
+        <w:rPr>
+          <w:rFonts w:hint="eastAsia"/>
+        </w:rPr>
+        <w:t xml:space="preserve"> </w:t>
+      </w:r>
+      <w:r>
+        <w:rPr>
+          <w:rFonts w:hint="eastAsia"/>
+        </w:rPr>
+        <w:t>縣市名稱</w:t>
+      </w:r>
+      <w:r>
+        <w:rPr>
+          <w:rFonts w:hint="eastAsia"/>
+        </w:rPr>
+        <w:t xml:space="preserve"> YYYY/MM/DD-DD ( </w:t>
+      </w:r>
+      <w:r>
+        <w:rPr>
+          <w:rFonts w:hint="eastAsia"/>
+        </w:rPr>
+        <w:t>例如：查詢</w:t>
+      </w:r>
+      <w:r>
+        <w:rPr>
+          <w:rFonts w:hint="eastAsia"/>
+        </w:rPr>
+        <w:t xml:space="preserve"> </w:t>
+      </w:r>
+      <w:r>
+        <w:rPr>
+          <w:rFonts w:hint="eastAsia"/>
+        </w:rPr>
+        <w:t>台北市</w:t>
+      </w:r>
+      <w:r>
+        <w:rPr>
+          <w:rFonts w:hint="eastAsia"/>
+        </w:rPr>
+        <w:t xml:space="preserve"> 2024/06/01-05</w:t>
+      </w:r>
+      <w:proofErr w:type="gramStart"/>
+      <w:r>
+        <w:rPr>
+          <w:rFonts w:hint="eastAsia"/>
+        </w:rPr>
+        <w:t>）</w:t>
+      </w:r>
+      <w:proofErr w:type="gramEnd"/>
+    </w:p>
+    <w:p>
+      <w:pPr>
+        <w:rPr>
+          <w:rFonts w:hint="eastAsia"/>
+        </w:rPr>
+      </w:pPr>
+      <w:r>
+        <w:rPr>
+          <w:rFonts w:hint="eastAsia"/>
+        </w:rPr>
+        <w:t>*</w:t>
+      </w:r>
+      <w:r>
+        <w:rPr>
+          <w:rFonts w:hint="eastAsia"/>
+        </w:rPr>
+        <w:t>請記得開頭要加上查詢</w:t>
+      </w:r>
+      <w:r>
+        <w:rPr>
+          <w:rFonts w:hint="eastAsia"/>
+        </w:rPr>
+        <w:t>""")</w:t>
+      </w:r>
+    </w:p>
+    <w:p>
+      <w:r>
+        <w:t xml:space="preserve">            </w:t>
+      </w:r>
+    </w:p>
+    <w:p>
+      <w:r>
+        <w:t xml:space="preserve">        </w:t>
+      </w:r>
+      <w:proofErr w:type="gramStart"/>
+      <w:r>
+        <w:t>except</w:t>
+      </w:r>
+      <w:proofErr w:type="gramEnd"/>
+      <w:r>
+        <w:t xml:space="preserve"> Exception as e:</w:t>
+      </w:r>
+    </w:p>
+    <w:p>
+      <w:r>
+        <w:t xml:space="preserve">            </w:t>
+      </w:r>
+      <w:proofErr w:type="gramStart"/>
+      <w:r>
+        <w:t>print(</w:t>
+      </w:r>
+      <w:proofErr w:type="gramEnd"/>
+      <w:r>
+        <w:t>e)</w:t>
+      </w:r>
+    </w:p>
+    <w:p>
+      <w:pPr>
+        <w:rPr>
+          <w:rFonts w:hint="eastAsia"/>
+        </w:rPr>
+      </w:pPr>
+      <w:r>
+        <w:rPr>
+          <w:rFonts w:hint="eastAsia"/>
+        </w:rPr>
+        <w:t xml:space="preserve">            await </w:t>
+      </w:r>
+      <w:proofErr w:type="spellStart"/>
+      <w:r>
+        <w:rPr>
+          <w:rFonts w:hint="eastAsia"/>
+        </w:rPr>
+        <w:t>message.channel.send</w:t>
+      </w:r>
+      <w:proofErr w:type="spellEnd"/>
+      <w:r>
+        <w:rPr>
+          <w:rFonts w:hint="eastAsia"/>
+        </w:rPr>
+        <w:t>(f"""</w:t>
+      </w:r>
+      <w:r>
+        <w:rPr>
+          <w:rFonts w:hint="eastAsia"/>
+        </w:rPr>
+        <w:t>請重新確認查詢的格式</w:t>
+      </w:r>
+    </w:p>
+    <w:p>
+      <w:pPr>
+        <w:rPr>
+          <w:rFonts w:hint="eastAsia"/>
+        </w:rPr>
+      </w:pPr>
+      <w:r>
+        <w:rPr>
+          <w:rFonts w:hint="eastAsia"/>
+        </w:rPr>
+        <w:t>查詢市集</w:t>
+      </w:r>
+    </w:p>
+    <w:p>
+      <w:pPr>
+        <w:rPr>
+          <w:rFonts w:hint="eastAsia"/>
+        </w:rPr>
+      </w:pPr>
+      <w:r>
+        <w:rPr>
+          <w:rFonts w:hint="eastAsia"/>
+        </w:rPr>
+        <w:t>(1)</w:t>
+      </w:r>
+      <w:r>
+        <w:rPr>
+          <w:rFonts w:hint="eastAsia"/>
+        </w:rPr>
+        <w:t>縣市名稱，格式為</w:t>
+      </w:r>
+      <w:r>
+        <w:rPr>
+          <w:rFonts w:hint="eastAsia"/>
+        </w:rPr>
+        <w:t xml:space="preserve"> </w:t>
+      </w:r>
+      <w:r>
+        <w:rPr>
+          <w:rFonts w:hint="eastAsia"/>
+        </w:rPr>
+        <w:t>查詢</w:t>
+      </w:r>
+      <w:r>
+        <w:rPr>
+          <w:rFonts w:hint="eastAsia"/>
+        </w:rPr>
+        <w:t xml:space="preserve"> </w:t>
+      </w:r>
+      <w:r>
+        <w:rPr>
+          <w:rFonts w:hint="eastAsia"/>
+        </w:rPr>
+        <w:t>縣市名稱</w:t>
+      </w:r>
+      <w:r>
+        <w:rPr>
+          <w:rFonts w:hint="eastAsia"/>
+        </w:rPr>
+        <w:t xml:space="preserve"> </w:t>
+      </w:r>
+      <w:proofErr w:type="gramStart"/>
+      <w:r>
+        <w:rPr>
+          <w:rFonts w:hint="eastAsia"/>
+        </w:rPr>
+        <w:t>（</w:t>
+      </w:r>
+      <w:proofErr w:type="gramEnd"/>
+      <w:r>
+        <w:rPr>
+          <w:rFonts w:hint="eastAsia"/>
+        </w:rPr>
+        <w:t>例如：查詢</w:t>
+      </w:r>
+      <w:r>
+        <w:rPr>
+          <w:rFonts w:hint="eastAsia"/>
+        </w:rPr>
+        <w:t xml:space="preserve"> </w:t>
+      </w:r>
+      <w:r>
+        <w:rPr>
+          <w:rFonts w:hint="eastAsia"/>
+        </w:rPr>
+        <w:t>台北市</w:t>
+      </w:r>
+      <w:proofErr w:type="gramStart"/>
+      <w:r>
+        <w:rPr>
+          <w:rFonts w:hint="eastAsia"/>
+        </w:rPr>
+        <w:t>）</w:t>
+      </w:r>
+      <w:proofErr w:type="gramEnd"/>
+    </w:p>
+    <w:p>
+      <w:pPr>
+        <w:rPr>
+          <w:rFonts w:hint="eastAsia"/>
+        </w:rPr>
+      </w:pPr>
+      <w:r>
+        <w:rPr>
+          <w:rFonts w:hint="eastAsia"/>
+        </w:rPr>
+        <w:t>(2)</w:t>
+      </w:r>
+      <w:r>
+        <w:rPr>
+          <w:rFonts w:hint="eastAsia"/>
+        </w:rPr>
+        <w:t>查詢特定月份的所有市集，格式為</w:t>
+      </w:r>
+      <w:r>
+        <w:rPr>
+          <w:rFonts w:hint="eastAsia"/>
+        </w:rPr>
+        <w:t xml:space="preserve"> </w:t>
+      </w:r>
+      <w:r>
+        <w:rPr>
+          <w:rFonts w:hint="eastAsia"/>
+        </w:rPr>
+        <w:t>查詢</w:t>
+      </w:r>
+      <w:r>
+        <w:rPr>
+          <w:rFonts w:hint="eastAsia"/>
+        </w:rPr>
+        <w:t xml:space="preserve"> YYYY/MM ( </w:t>
+      </w:r>
+      <w:r>
+        <w:rPr>
+          <w:rFonts w:hint="eastAsia"/>
+        </w:rPr>
+        <w:t>例如：查詢</w:t>
+      </w:r>
+      <w:r>
+        <w:rPr>
+          <w:rFonts w:hint="eastAsia"/>
+        </w:rPr>
+        <w:t xml:space="preserve"> 2024/06</w:t>
+      </w:r>
+      <w:proofErr w:type="gramStart"/>
+      <w:r>
+        <w:rPr>
+          <w:rFonts w:hint="eastAsia"/>
+        </w:rPr>
+        <w:t>）</w:t>
+      </w:r>
+      <w:proofErr w:type="gramEnd"/>
+    </w:p>
+    <w:p>
+      <w:pPr>
+        <w:rPr>
+          <w:rFonts w:hint="eastAsia"/>
+        </w:rPr>
+      </w:pPr>
+      <w:r>
+        <w:rPr>
+          <w:rFonts w:hint="eastAsia"/>
+        </w:rPr>
+        <w:t>(3)</w:t>
+      </w:r>
+      <w:r>
+        <w:rPr>
+          <w:rFonts w:hint="eastAsia"/>
+        </w:rPr>
+        <w:t>查詢特定日期，格式為</w:t>
+      </w:r>
+      <w:r>
+        <w:rPr>
+          <w:rFonts w:hint="eastAsia"/>
+        </w:rPr>
+        <w:t xml:space="preserve"> </w:t>
+      </w:r>
+      <w:r>
+        <w:rPr>
+          <w:rFonts w:hint="eastAsia"/>
+        </w:rPr>
+        <w:t>查詢</w:t>
+      </w:r>
+      <w:r>
+        <w:rPr>
+          <w:rFonts w:hint="eastAsia"/>
+        </w:rPr>
+        <w:t xml:space="preserve"> YYYY/MM/DD-DD ( </w:t>
+      </w:r>
+      <w:r>
+        <w:rPr>
+          <w:rFonts w:hint="eastAsia"/>
+        </w:rPr>
+        <w:t>例如：查詢</w:t>
+      </w:r>
+      <w:r>
+        <w:rPr>
+          <w:rFonts w:hint="eastAsia"/>
+        </w:rPr>
+        <w:t xml:space="preserve"> 2024/06/01-05</w:t>
+      </w:r>
+      <w:proofErr w:type="gramStart"/>
+      <w:r>
+        <w:rPr>
+          <w:rFonts w:hint="eastAsia"/>
+        </w:rPr>
+        <w:t>）</w:t>
+      </w:r>
+      <w:proofErr w:type="gramEnd"/>
+    </w:p>
+    <w:p>
+      <w:pPr>
+        <w:rPr>
+          <w:rFonts w:hint="eastAsia"/>
+        </w:rPr>
+      </w:pPr>
+      <w:r>
+        <w:rPr>
+          <w:rFonts w:hint="eastAsia"/>
+        </w:rPr>
+        <w:t>(4)</w:t>
+      </w:r>
+      <w:r>
+        <w:rPr>
+          <w:rFonts w:hint="eastAsia"/>
+        </w:rPr>
+        <w:t>同時查詢縣市和日期，格式為</w:t>
+      </w:r>
+      <w:r>
+        <w:rPr>
+          <w:rFonts w:hint="eastAsia"/>
+        </w:rPr>
+        <w:t xml:space="preserve"> </w:t>
+      </w:r>
+      <w:r>
+        <w:rPr>
+          <w:rFonts w:hint="eastAsia"/>
+        </w:rPr>
+        <w:t>查詢</w:t>
+      </w:r>
+      <w:r>
+        <w:rPr>
+          <w:rFonts w:hint="eastAsia"/>
+        </w:rPr>
+        <w:t xml:space="preserve"> </w:t>
+      </w:r>
+      <w:r>
+        <w:rPr>
+          <w:rFonts w:hint="eastAsia"/>
+        </w:rPr>
+        <w:t>縣市名稱</w:t>
+      </w:r>
+      <w:r>
+        <w:rPr>
+          <w:rFonts w:hint="eastAsia"/>
+        </w:rPr>
+        <w:t xml:space="preserve"> YYYY/MM/DD-DD ( </w:t>
+      </w:r>
+      <w:r>
+        <w:rPr>
+          <w:rFonts w:hint="eastAsia"/>
+        </w:rPr>
+        <w:t>例如：查詢</w:t>
+      </w:r>
+      <w:r>
+        <w:rPr>
+          <w:rFonts w:hint="eastAsia"/>
+        </w:rPr>
+        <w:t xml:space="preserve"> </w:t>
+      </w:r>
+      <w:r>
+        <w:rPr>
+          <w:rFonts w:hint="eastAsia"/>
+        </w:rPr>
+        <w:t>台北市</w:t>
+      </w:r>
+      <w:r>
+        <w:rPr>
+          <w:rFonts w:hint="eastAsia"/>
+        </w:rPr>
+        <w:t xml:space="preserve"> 2024/06/01-05</w:t>
+      </w:r>
+      <w:proofErr w:type="gramStart"/>
+      <w:r>
+        <w:rPr>
+          <w:rFonts w:hint="eastAsia"/>
+        </w:rPr>
+        <w:t>）</w:t>
+      </w:r>
+      <w:proofErr w:type="gramEnd"/>
+    </w:p>
+    <w:p>
+      <w:pPr>
+        <w:rPr>
+          <w:rFonts w:hint="eastAsia"/>
+        </w:rPr>
+      </w:pPr>
+      <w:r>
+        <w:rPr>
+          <w:rFonts w:hint="eastAsia"/>
+        </w:rPr>
+        <w:t>*</w:t>
+      </w:r>
+      <w:r>
+        <w:rPr>
+          <w:rFonts w:hint="eastAsia"/>
+        </w:rPr>
+        <w:t>請記得開頭要加上查詢</w:t>
+      </w:r>
+      <w:r>
+        <w:rPr>
+          <w:rFonts w:hint="eastAsia"/>
+        </w:rPr>
+        <w:t>""")</w:t>
+      </w:r>
+    </w:p>
+    <w:p>
+      <w:r>
+        <w:t xml:space="preserve">            </w:t>
+      </w:r>
+    </w:p>
+    <w:p>
+      <w:r>
+        <w:t xml:space="preserve">    </w:t>
+      </w:r>
+    </w:p>
+    <w:p>
+      <w:proofErr w:type="gramStart"/>
+      <w:r>
+        <w:t>intents</w:t>
+      </w:r>
+      <w:proofErr w:type="gramEnd"/>
+      <w:r>
+        <w:t xml:space="preserve"> = </w:t>
+      </w:r>
+      <w:proofErr w:type="spellStart"/>
+      <w:r>
+        <w:t>discord.Intents.default</w:t>
+      </w:r>
+      <w:proofErr w:type="spellEnd"/>
+      <w:r>
+        <w:t>()</w:t>
+      </w:r>
+    </w:p>
+    <w:p>
+      <w:proofErr w:type="spellStart"/>
+      <w:r>
+        <w:t>intents.message_content</w:t>
+      </w:r>
+      <w:proofErr w:type="spellEnd"/>
+      <w:r>
+        <w:t xml:space="preserve"> = True</w:t>
+      </w:r>
+    </w:p>
+    <w:p/>
+    <w:p>
+      <w:pPr>
+        <w:rPr>
+          <w:rFonts w:hint="eastAsia"/>
+        </w:rPr>
+      </w:pPr>
+      <w:proofErr w:type="gramStart"/>
+      <w:r>
+        <w:t>client</w:t>
+      </w:r>
+      <w:proofErr w:type="gramEnd"/>
+      <w:r>
+        <w:t xml:space="preserve"> = </w:t>
+      </w:r>
+      <w:proofErr w:type="spellStart"/>
+      <w:r>
+        <w:t>My_Client</w:t>
+      </w:r>
+      <w:proofErr w:type="spellEnd"/>
+      <w:r>
+        <w:t>(intents=intents)</w:t>
+      </w:r>
+    </w:p>
+    <w:p>
+      <w:pPr>
+        <w:rPr>
+          <w:rFonts w:hint="eastAsia"/>
+        </w:rPr>
+      </w:pPr>
+    </w:p>
+    <w:p>
+      <w:pPr>
+        <w:rPr>
+          <w:rFonts w:hint="eastAsia"/>
+        </w:rPr>
+      </w:pPr>
+    </w:p>
+    <w:p>
+      <w:pPr>
+        <w:rPr>
+          <w:rFonts w:hint="eastAsia"/>
+        </w:rPr>
+      </w:pPr>
+    </w:p>
+    <w:p>
+      <w:pPr>
+        <w:rPr>
+          <w:rFonts w:hint="eastAsia"/>
+        </w:rPr>
+      </w:pPr>
+    </w:p>
+    <w:p>
+      <w:pPr>
+        <w:rPr>
+          <w:rFonts w:hint="eastAsia"/>
+        </w:rPr>
+      </w:pPr>
+    </w:p>
+    <w:p>
+      <w:pPr>
+        <w:rPr>
+          <w:rFonts w:hint="eastAsia"/>
+        </w:rPr>
+      </w:pPr>
+      <w:r>
+        <w:rPr>
+          <w:rFonts w:hint="eastAsia"/>
+        </w:rPr>
+        <w:t>主程式運行：</w:t>
+      </w:r>
+    </w:p>
+    <w:p>
+      <w:pPr>
+        <w:rPr>
+          <w:rFonts w:hint="eastAsia"/>
+        </w:rPr>
+      </w:pPr>
+      <w:r>
+        <w:t>從</w:t>
+      </w:r>
+      <w:proofErr w:type="spellStart"/>
+      <w:r>
+        <w:t>discord_api</w:t>
+      </w:r>
+      <w:proofErr w:type="spellEnd"/>
+      <w:r>
+        <w:t>模塊</w:t>
+      </w:r>
+      <w:r>
+        <w:t xml:space="preserve"> import </w:t>
+      </w:r>
+      <w:r>
+        <w:rPr>
+          <w:rFonts w:hint="eastAsia"/>
+        </w:rPr>
+        <w:t>client, Discord token</w:t>
+      </w:r>
+    </w:p>
+    <w:p>
+      <w:pPr>
+        <w:rPr>
+          <w:rFonts w:hint="eastAsia"/>
+        </w:rPr>
+      </w:pPr>
+      <w:r>
+        <w:rPr>
+          <w:rFonts w:hint="eastAsia"/>
+        </w:rPr>
+        <w:t xml:space="preserve">if </w:t>
+      </w:r>
+      <w:r>
+        <w:rPr>
+          <w:rFonts w:hint="eastAsia"/>
+        </w:rPr>
+        <w:t>當前模塊為主程式</w:t>
+      </w:r>
+    </w:p>
+    <w:p>
+      <w:r>
+        <w:rPr>
+          <w:rFonts w:hint="eastAsia"/>
+        </w:rPr>
+        <w:tab/>
+      </w:r>
+      <w:r>
+        <w:rPr>
+          <w:rFonts w:hint="eastAsia"/>
+        </w:rPr>
+        <w:t>運行</w:t>
+      </w:r>
+      <w:r>
+        <w:rPr>
+          <w:rFonts w:hint="eastAsia"/>
+        </w:rPr>
+        <w:t>discord</w:t>
+      </w:r>
+      <w:r>
+        <w:rPr>
+          <w:rFonts w:hint="eastAsia"/>
+        </w:rPr>
+        <w:t>的</w:t>
+      </w:r>
+      <w:r>
+        <w:rPr>
+          <w:rFonts w:hint="eastAsia"/>
+        </w:rPr>
+        <w:t>client</w:t>
+      </w:r>
+      <w:r>
+        <w:rPr>
+          <w:rFonts w:hint="eastAsia"/>
+        </w:rPr>
+        <w:t>，用</w:t>
+      </w:r>
+      <w:r>
+        <w:rPr>
+          <w:rFonts w:hint="eastAsia"/>
+        </w:rPr>
+        <w:t>Discord token</w:t>
+      </w:r>
+      <w:r>
+        <w:rPr>
+          <w:rFonts w:hint="eastAsia"/>
+        </w:rPr>
+        <w:t>驗證</w:t>
+      </w:r>
     </w:p>
     <w:sectPr>
       <w:pgSz w:w="11906" w:h="16838"/>
